--- a/reports/D02/Group/Analysis_Report.docx
+++ b/reports/D02/Group/Analysis_Report.docx
@@ -93,40 +93,57 @@
           <w:szCs w:val="18"/>
         </w:rPr>
       </w:pPr>
+      <w:proofErr w:type="spellStart"/>
       <w:r>
         <w:rPr>
           <w:rStyle w:val="normaltextrun"/>
           <w:rFonts w:ascii="Constantia" w:eastAsiaTheme="majorEastAsia" w:hAnsi="Constantia" w:cs="Segoe UI"/>
         </w:rPr>
-        <w:t>June</w:t>
+        <w:t>Ju</w:t>
       </w:r>
       <w:r>
         <w:rPr>
           <w:rStyle w:val="normaltextrun"/>
           <w:rFonts w:ascii="Constantia" w:eastAsiaTheme="majorEastAsia" w:hAnsi="Constantia" w:cs="Segoe UI"/>
         </w:rPr>
-        <w:t> Group</w:t>
-      </w:r>
+        <w:t>ly</w:t>
+      </w:r>
+      <w:proofErr w:type="spellEnd"/>
       <w:r>
         <w:rPr>
           <w:rStyle w:val="normaltextrun"/>
           <w:rFonts w:ascii="Constantia" w:eastAsiaTheme="majorEastAsia" w:hAnsi="Constantia" w:cs="Segoe UI"/>
         </w:rPr>
-        <w:t xml:space="preserve"> </w:t>
-      </w:r>
+        <w:t> </w:t>
+      </w:r>
+      <w:proofErr w:type="spellStart"/>
       <w:r>
         <w:rPr>
           <w:rStyle w:val="normaltextrun"/>
           <w:rFonts w:ascii="Constantia" w:eastAsiaTheme="majorEastAsia" w:hAnsi="Constantia" w:cs="Segoe UI"/>
         </w:rPr>
-        <w:t>C1.02.09</w:t>
-      </w:r>
+        <w:t>Group</w:t>
+      </w:r>
+      <w:proofErr w:type="spellEnd"/>
       <w:r>
         <w:rPr>
           <w:rStyle w:val="normaltextrun"/>
           <w:rFonts w:ascii="Constantia" w:eastAsiaTheme="majorEastAsia" w:hAnsi="Constantia" w:cs="Segoe UI"/>
         </w:rPr>
-        <w:t> </w:t>
+        <w:t xml:space="preserve"> </w:t>
+      </w:r>
+      <w:r>
+        <w:rPr>
+          <w:rFonts w:cstheme="minorHAnsi"/>
+        </w:rPr>
+        <w:t>C2.X03 |</w:t>
+      </w:r>
+      <w:r>
+        <w:rPr>
+          <w:rStyle w:val="normaltextrun"/>
+          <w:rFonts w:ascii="Constantia" w:eastAsiaTheme="majorEastAsia" w:hAnsi="Constantia" w:cs="Segoe UI"/>
+        </w:rPr>
+        <w:t> Diseño y Pruebas II</w:t>
       </w:r>
       <w:r>
         <w:rPr>
@@ -134,14 +151,7 @@
           <w:rFonts w:ascii="Constantia" w:eastAsiaTheme="majorEastAsia" w:hAnsi="Constantia" w:cs="Segoe UI"/>
           <w:color w:val="000000" w:themeColor="text2"/>
         </w:rPr>
-        <w:t>|</w:t>
-      </w:r>
-      <w:r>
-        <w:rPr>
-          <w:rStyle w:val="normaltextrun"/>
-          <w:rFonts w:ascii="Constantia" w:eastAsiaTheme="majorEastAsia" w:hAnsi="Constantia" w:cs="Segoe UI"/>
-        </w:rPr>
-        <w:t> Diseño y Pruebas II</w:t>
+        <w:t> | </w:t>
       </w:r>
       <w:r>
         <w:rPr>
@@ -149,7 +159,7 @@
           <w:rFonts w:ascii="Constantia" w:eastAsiaTheme="majorEastAsia" w:hAnsi="Constantia" w:cs="Segoe UI"/>
           <w:color w:val="000000" w:themeColor="text2"/>
         </w:rPr>
-        <w:t> | </w:t>
+        <w:t>1</w:t>
       </w:r>
       <w:r>
         <w:rPr>
@@ -157,7 +167,7 @@
           <w:rFonts w:ascii="Constantia" w:eastAsiaTheme="majorEastAsia" w:hAnsi="Constantia" w:cs="Segoe UI"/>
           <w:color w:val="000000" w:themeColor="text2"/>
         </w:rPr>
-        <w:t>1</w:t>
+        <w:t>4</w:t>
       </w:r>
       <w:r>
         <w:rPr>
@@ -165,7 +175,7 @@
           <w:rFonts w:ascii="Constantia" w:eastAsiaTheme="majorEastAsia" w:hAnsi="Constantia" w:cs="Segoe UI"/>
           <w:color w:val="000000" w:themeColor="text2"/>
         </w:rPr>
-        <w:t>5</w:t>
+        <w:t>/</w:t>
       </w:r>
       <w:r>
         <w:rPr>
@@ -173,7 +183,7 @@
           <w:rFonts w:ascii="Constantia" w:eastAsiaTheme="majorEastAsia" w:hAnsi="Constantia" w:cs="Segoe UI"/>
           <w:color w:val="000000" w:themeColor="text2"/>
         </w:rPr>
-        <w:t>/</w:t>
+        <w:t>0</w:t>
       </w:r>
       <w:r>
         <w:rPr>
@@ -181,15 +191,7 @@
           <w:rFonts w:ascii="Constantia" w:eastAsiaTheme="majorEastAsia" w:hAnsi="Constantia" w:cs="Segoe UI"/>
           <w:color w:val="000000" w:themeColor="text2"/>
         </w:rPr>
-        <w:t>0</w:t>
-      </w:r>
-      <w:r>
-        <w:rPr>
-          <w:rStyle w:val="normaltextrun"/>
-          <w:rFonts w:ascii="Constantia" w:eastAsiaTheme="majorEastAsia" w:hAnsi="Constantia" w:cs="Segoe UI"/>
-          <w:color w:val="000000" w:themeColor="text2"/>
-        </w:rPr>
-        <w:t>3</w:t>
+        <w:t>2</w:t>
       </w:r>
       <w:r>
         <w:rPr>
@@ -310,6 +312,33 @@
         </w:rPr>
         <w:t> </w:t>
       </w:r>
+    </w:p>
+    <w:p>
+      <w:pPr>
+        <w:pStyle w:val="paragraph"/>
+        <w:spacing w:before="0" w:beforeAutospacing="0" w:after="0" w:afterAutospacing="0" w:line="480" w:lineRule="auto"/>
+        <w:textAlignment w:val="baseline"/>
+        <w:rPr>
+          <w:rFonts w:ascii="Segoe UI" w:hAnsi="Segoe UI" w:cs="Segoe UI"/>
+          <w:sz w:val="18"/>
+          <w:szCs w:val="18"/>
+        </w:rPr>
+      </w:pPr>
+    </w:p>
+    <w:p>
+      <w:pPr>
+        <w:pStyle w:val="paragraph"/>
+        <w:spacing w:before="0" w:beforeAutospacing="0" w:after="0" w:afterAutospacing="0" w:line="480" w:lineRule="auto"/>
+        <w:textAlignment w:val="baseline"/>
+        <w:rPr>
+          <w:rStyle w:val="normaltextrun"/>
+          <w:rFonts w:ascii="Constantia" w:eastAsiaTheme="majorEastAsia" w:hAnsi="Constantia" w:cs="Segoe UI"/>
+          <w:b/>
+          <w:bCs/>
+          <w:sz w:val="22"/>
+          <w:szCs w:val="22"/>
+        </w:rPr>
+      </w:pPr>
     </w:p>
     <w:p>
       <w:pPr>
@@ -569,6 +598,7 @@
         </w:rPr>
         <w:t xml:space="preserve">Pacheco </w:t>
       </w:r>
+      <w:proofErr w:type="spellStart"/>
       <w:r>
         <w:rPr>
           <w:rStyle w:val="eop"/>
@@ -577,38 +607,9 @@
           <w:szCs w:val="22"/>
           <w:u w:val="single"/>
         </w:rPr>
-        <w:t>Rodr</w:t>
-      </w:r>
-      <w:r>
-        <w:rPr>
-          <w:rStyle w:val="eop"/>
-          <w:rFonts w:ascii="Constantia" w:hAnsi="Constantia" w:cs="Segoe UI"/>
-          <w:sz w:val="22"/>
-          <w:szCs w:val="22"/>
-          <w:u w:val="single"/>
-        </w:rPr>
-        <w:t>i</w:t>
-      </w:r>
-      <w:r>
-        <w:rPr>
-          <w:rStyle w:val="eop"/>
-          <w:rFonts w:ascii="Constantia" w:hAnsi="Constantia" w:cs="Segoe UI"/>
-          <w:sz w:val="22"/>
-          <w:szCs w:val="22"/>
-          <w:u w:val="single"/>
-        </w:rPr>
-        <w:t>gue</w:t>
-      </w:r>
-      <w:r>
-        <w:rPr>
-          <w:rStyle w:val="eop"/>
-          <w:rFonts w:ascii="Constantia" w:hAnsi="Constantia" w:cs="Segoe UI"/>
-          <w:sz w:val="22"/>
-          <w:szCs w:val="22"/>
-          <w:u w:val="single"/>
-        </w:rPr>
-        <w:t>s</w:t>
-      </w:r>
+        <w:t>Rodrigues</w:t>
+      </w:r>
+      <w:proofErr w:type="spellEnd"/>
       <w:r>
         <w:rPr>
           <w:rStyle w:val="eop"/>
@@ -671,6 +672,61 @@
         <w:pStyle w:val="Informacindecontacto"/>
         <w:jc w:val="left"/>
         <w:rPr>
+          <w:b/>
+          <w:bCs/>
+          <w:lang w:bidi="es-ES"/>
+        </w:rPr>
+      </w:pPr>
+    </w:p>
+    <w:p>
+      <w:pPr>
+        <w:pStyle w:val="Informacindecontacto"/>
+        <w:jc w:val="left"/>
+        <w:rPr>
+          <w:b/>
+          <w:bCs/>
+          <w:lang w:bidi="es-ES"/>
+        </w:rPr>
+      </w:pPr>
+    </w:p>
+    <w:p>
+      <w:pPr>
+        <w:pStyle w:val="Informacindecontacto"/>
+        <w:jc w:val="left"/>
+        <w:rPr>
+          <w:b/>
+          <w:bCs/>
+          <w:lang w:bidi="es-ES"/>
+        </w:rPr>
+      </w:pPr>
+    </w:p>
+    <w:p>
+      <w:pPr>
+        <w:pStyle w:val="Informacindecontacto"/>
+        <w:jc w:val="left"/>
+        <w:rPr>
+          <w:b/>
+          <w:bCs/>
+          <w:lang w:bidi="es-ES"/>
+        </w:rPr>
+      </w:pPr>
+    </w:p>
+    <w:p>
+      <w:pPr>
+        <w:pStyle w:val="Informacindecontacto"/>
+        <w:jc w:val="left"/>
+        <w:rPr>
+          <w:b/>
+          <w:bCs/>
+          <w:lang w:bidi="es-ES"/>
+        </w:rPr>
+      </w:pPr>
+    </w:p>
+    <w:p>
+      <w:pPr>
+        <w:pStyle w:val="Informacindecontacto"/>
+        <w:jc w:val="left"/>
+        <w:rPr>
           <w:rStyle w:val="normaltextrun"/>
           <w:rFonts w:ascii="Constantia" w:eastAsiaTheme="majorEastAsia" w:hAnsi="Constantia" w:cs="Segoe UI"/>
           <w:b/>
@@ -694,7 +750,29 @@
           <w:bCs/>
           <w:color w:val="000000" w:themeColor="text2"/>
         </w:rPr>
-        <w:t>epositorio de Github:</w:t>
+        <w:t>epositorio de </w:t>
+      </w:r>
+      <w:proofErr w:type="spellStart"/>
+      <w:r>
+        <w:rPr>
+          <w:rStyle w:val="normaltextrun"/>
+          <w:rFonts w:ascii="Constantia" w:eastAsiaTheme="majorEastAsia" w:hAnsi="Constantia" w:cs="Segoe UI"/>
+          <w:b/>
+          <w:bCs/>
+          <w:color w:val="000000" w:themeColor="text2"/>
+        </w:rPr>
+        <w:t>Github</w:t>
+      </w:r>
+      <w:proofErr w:type="spellEnd"/>
+      <w:r>
+        <w:rPr>
+          <w:rStyle w:val="normaltextrun"/>
+          <w:rFonts w:ascii="Constantia" w:eastAsiaTheme="majorEastAsia" w:hAnsi="Constantia" w:cs="Segoe UI"/>
+          <w:b/>
+          <w:bCs/>
+          <w:color w:val="000000" w:themeColor="text2"/>
+        </w:rPr>
+        <w:t>:</w:t>
       </w:r>
       <w:r>
         <w:rPr>
@@ -717,84 +795,6 @@
           <w:t>https://github.com/Acme-L3/Acme-L3-D01</w:t>
         </w:r>
       </w:hyperlink>
-    </w:p>
-    <w:p>
-      <w:pPr>
-        <w:pStyle w:val="Informacindecontacto"/>
-        <w:jc w:val="left"/>
-        <w:rPr>
-          <w:rStyle w:val="normaltextrun"/>
-          <w:rFonts w:ascii="Constantia" w:eastAsiaTheme="majorEastAsia" w:hAnsi="Constantia" w:cs="Segoe UI"/>
-          <w:b/>
-          <w:bCs/>
-          <w:color w:val="000000" w:themeColor="text2"/>
-        </w:rPr>
-      </w:pPr>
-    </w:p>
-    <w:p>
-      <w:pPr>
-        <w:pStyle w:val="Informacindecontacto"/>
-        <w:jc w:val="left"/>
-        <w:rPr>
-          <w:rStyle w:val="normaltextrun"/>
-          <w:rFonts w:ascii="Constantia" w:eastAsiaTheme="majorEastAsia" w:hAnsi="Constantia" w:cs="Segoe UI"/>
-          <w:b/>
-          <w:bCs/>
-          <w:color w:val="000000" w:themeColor="text2"/>
-        </w:rPr>
-      </w:pPr>
-    </w:p>
-    <w:p>
-      <w:pPr>
-        <w:pStyle w:val="Informacindecontacto"/>
-        <w:jc w:val="left"/>
-        <w:rPr>
-          <w:rStyle w:val="normaltextrun"/>
-          <w:rFonts w:ascii="Constantia" w:eastAsiaTheme="majorEastAsia" w:hAnsi="Constantia" w:cs="Segoe UI"/>
-          <w:b/>
-          <w:bCs/>
-          <w:color w:val="000000" w:themeColor="text2"/>
-        </w:rPr>
-      </w:pPr>
-    </w:p>
-    <w:p>
-      <w:pPr>
-        <w:pStyle w:val="Informacindecontacto"/>
-        <w:jc w:val="left"/>
-        <w:rPr>
-          <w:rStyle w:val="normaltextrun"/>
-          <w:rFonts w:ascii="Constantia" w:eastAsiaTheme="majorEastAsia" w:hAnsi="Constantia" w:cs="Segoe UI"/>
-          <w:b/>
-          <w:bCs/>
-          <w:color w:val="000000" w:themeColor="text2"/>
-        </w:rPr>
-      </w:pPr>
-    </w:p>
-    <w:p>
-      <w:pPr>
-        <w:pStyle w:val="Informacindecontacto"/>
-        <w:jc w:val="left"/>
-        <w:rPr>
-          <w:rStyle w:val="normaltextrun"/>
-          <w:rFonts w:ascii="Constantia" w:eastAsiaTheme="majorEastAsia" w:hAnsi="Constantia" w:cs="Segoe UI"/>
-          <w:b/>
-          <w:bCs/>
-          <w:color w:val="000000" w:themeColor="text2"/>
-        </w:rPr>
-      </w:pPr>
-    </w:p>
-    <w:p>
-      <w:pPr>
-        <w:pStyle w:val="Informacindecontacto"/>
-        <w:jc w:val="left"/>
-        <w:rPr>
-          <w:rStyle w:val="normaltextrun"/>
-          <w:rFonts w:ascii="Constantia" w:eastAsiaTheme="majorEastAsia" w:hAnsi="Constantia" w:cs="Segoe UI"/>
-          <w:b/>
-          <w:bCs/>
-          <w:color w:val="000000" w:themeColor="text2"/>
-        </w:rPr>
-      </w:pPr>
     </w:p>
     <w:sdt>
       <w:sdtPr>
@@ -839,7 +839,9 @@
             </w:tabs>
             <w:rPr>
               <w:noProof/>
+              <w:kern w:val="2"/>
               <w:lang w:eastAsia="es-ES"/>
+              <w14:ligatures w14:val="standardContextual"/>
             </w:rPr>
           </w:pPr>
           <w:r>
@@ -851,13 +853,13 @@
           <w:r>
             <w:fldChar w:fldCharType="separate"/>
           </w:r>
-          <w:hyperlink w:anchor="_Toc127285418" w:history="1">
+          <w:hyperlink w:anchor="_Toc138846042" w:history="1">
             <w:r>
               <w:rPr>
                 <w:rStyle w:val="Hipervnculo"/>
                 <w:noProof/>
               </w:rPr>
-              <w:t>Introducción</w:t>
+              <w:t>Historial de versiones</w:t>
             </w:r>
             <w:r>
               <w:rPr>
@@ -878,7 +880,7 @@
                 <w:noProof/>
                 <w:webHidden/>
               </w:rPr>
-              <w:instrText xml:space="preserve"> PAGEREF _Toc127285418 \h </w:instrText>
+              <w:instrText xml:space="preserve"> PAGEREF _Toc138846042 \h </w:instrText>
             </w:r>
             <w:r>
               <w:rPr>
@@ -917,16 +919,19 @@
             </w:tabs>
             <w:rPr>
               <w:noProof/>
+              <w:kern w:val="2"/>
               <w:lang w:eastAsia="es-ES"/>
+              <w14:ligatures w14:val="standardContextual"/>
             </w:rPr>
           </w:pPr>
-          <w:hyperlink w:anchor="_Toc127285419" w:history="1">
+          <w:hyperlink w:anchor="_Toc138846043" w:history="1">
             <w:r>
               <w:rPr>
                 <w:rStyle w:val="Hipervnculo"/>
                 <w:noProof/>
+                <w:lang w:bidi="es-ES"/>
               </w:rPr>
-              <w:t>Contenido</w:t>
+              <w:t>Resumen ejecutivo</w:t>
             </w:r>
             <w:r>
               <w:rPr>
@@ -947,7 +952,7 @@
                 <w:noProof/>
                 <w:webHidden/>
               </w:rPr>
-              <w:instrText xml:space="preserve"> PAGEREF _Toc127285419 \h </w:instrText>
+              <w:instrText xml:space="preserve"> PAGEREF _Toc138846043 \h </w:instrText>
             </w:r>
             <w:r>
               <w:rPr>
@@ -986,16 +991,18 @@
             </w:tabs>
             <w:rPr>
               <w:noProof/>
+              <w:kern w:val="2"/>
               <w:lang w:eastAsia="es-ES"/>
+              <w14:ligatures w14:val="standardContextual"/>
             </w:rPr>
           </w:pPr>
-          <w:hyperlink w:anchor="_Toc127285420" w:history="1">
+          <w:hyperlink w:anchor="_Toc138846044" w:history="1">
             <w:r>
               <w:rPr>
                 <w:rStyle w:val="Hipervnculo"/>
                 <w:noProof/>
               </w:rPr>
-              <w:t>Conclusión</w:t>
+              <w:t>Introducción</w:t>
             </w:r>
             <w:r>
               <w:rPr>
@@ -1016,7 +1023,7 @@
                 <w:noProof/>
                 <w:webHidden/>
               </w:rPr>
-              <w:instrText xml:space="preserve"> PAGEREF _Toc127285420 \h </w:instrText>
+              <w:instrText xml:space="preserve"> PAGEREF _Toc138846044 \h </w:instrText>
             </w:r>
             <w:r>
               <w:rPr>
@@ -1055,9 +1062,210 @@
             </w:tabs>
             <w:rPr>
               <w:noProof/>
+              <w:kern w:val="2"/>
               <w:lang w:eastAsia="es-ES"/>
+              <w14:ligatures w14:val="standardContextual"/>
             </w:rPr>
           </w:pPr>
+          <w:hyperlink w:anchor="_Toc138846045" w:history="1">
+            <w:r>
+              <w:rPr>
+                <w:rStyle w:val="Hipervnculo"/>
+                <w:noProof/>
+              </w:rPr>
+              <w:t>Contenido</w:t>
+            </w:r>
+            <w:r>
+              <w:rPr>
+                <w:noProof/>
+                <w:webHidden/>
+              </w:rPr>
+              <w:tab/>
+            </w:r>
+            <w:r>
+              <w:rPr>
+                <w:noProof/>
+                <w:webHidden/>
+              </w:rPr>
+              <w:fldChar w:fldCharType="begin"/>
+            </w:r>
+            <w:r>
+              <w:rPr>
+                <w:noProof/>
+                <w:webHidden/>
+              </w:rPr>
+              <w:instrText xml:space="preserve"> PAGEREF _Toc138846045 \h </w:instrText>
+            </w:r>
+            <w:r>
+              <w:rPr>
+                <w:noProof/>
+                <w:webHidden/>
+              </w:rPr>
+            </w:r>
+            <w:r>
+              <w:rPr>
+                <w:noProof/>
+                <w:webHidden/>
+              </w:rPr>
+              <w:fldChar w:fldCharType="separate"/>
+            </w:r>
+            <w:r>
+              <w:rPr>
+                <w:noProof/>
+                <w:webHidden/>
+              </w:rPr>
+              <w:t>5</w:t>
+            </w:r>
+            <w:r>
+              <w:rPr>
+                <w:noProof/>
+                <w:webHidden/>
+              </w:rPr>
+              <w:fldChar w:fldCharType="end"/>
+            </w:r>
+          </w:hyperlink>
+        </w:p>
+        <w:p>
+          <w:pPr>
+            <w:pStyle w:val="TDC1"/>
+            <w:tabs>
+              <w:tab w:val="right" w:leader="dot" w:pos="8664"/>
+            </w:tabs>
+            <w:rPr>
+              <w:noProof/>
+              <w:kern w:val="2"/>
+              <w:lang w:eastAsia="es-ES"/>
+              <w14:ligatures w14:val="standardContextual"/>
+            </w:rPr>
+          </w:pPr>
+          <w:hyperlink w:anchor="_Toc138846046" w:history="1">
+            <w:r>
+              <w:rPr>
+                <w:rStyle w:val="Hipervnculo"/>
+                <w:noProof/>
+              </w:rPr>
+              <w:t>Conclusión</w:t>
+            </w:r>
+            <w:r>
+              <w:rPr>
+                <w:noProof/>
+                <w:webHidden/>
+              </w:rPr>
+              <w:tab/>
+            </w:r>
+            <w:r>
+              <w:rPr>
+                <w:noProof/>
+                <w:webHidden/>
+              </w:rPr>
+              <w:fldChar w:fldCharType="begin"/>
+            </w:r>
+            <w:r>
+              <w:rPr>
+                <w:noProof/>
+                <w:webHidden/>
+              </w:rPr>
+              <w:instrText xml:space="preserve"> PAGEREF _Toc138846046 \h </w:instrText>
+            </w:r>
+            <w:r>
+              <w:rPr>
+                <w:noProof/>
+                <w:webHidden/>
+              </w:rPr>
+            </w:r>
+            <w:r>
+              <w:rPr>
+                <w:noProof/>
+                <w:webHidden/>
+              </w:rPr>
+              <w:fldChar w:fldCharType="separate"/>
+            </w:r>
+            <w:r>
+              <w:rPr>
+                <w:noProof/>
+                <w:webHidden/>
+              </w:rPr>
+              <w:t>6</w:t>
+            </w:r>
+            <w:r>
+              <w:rPr>
+                <w:noProof/>
+                <w:webHidden/>
+              </w:rPr>
+              <w:fldChar w:fldCharType="end"/>
+            </w:r>
+          </w:hyperlink>
+        </w:p>
+        <w:p>
+          <w:pPr>
+            <w:pStyle w:val="TDC1"/>
+            <w:tabs>
+              <w:tab w:val="right" w:leader="dot" w:pos="8664"/>
+            </w:tabs>
+            <w:rPr>
+              <w:noProof/>
+              <w:kern w:val="2"/>
+              <w:lang w:eastAsia="es-ES"/>
+              <w14:ligatures w14:val="standardContextual"/>
+            </w:rPr>
+          </w:pPr>
+          <w:hyperlink w:anchor="_Toc138846047" w:history="1">
+            <w:r>
+              <w:rPr>
+                <w:rStyle w:val="Hipervnculo"/>
+                <w:noProof/>
+              </w:rPr>
+              <w:t>Bibliografía</w:t>
+            </w:r>
+            <w:r>
+              <w:rPr>
+                <w:noProof/>
+                <w:webHidden/>
+              </w:rPr>
+              <w:tab/>
+            </w:r>
+            <w:r>
+              <w:rPr>
+                <w:noProof/>
+                <w:webHidden/>
+              </w:rPr>
+              <w:fldChar w:fldCharType="begin"/>
+            </w:r>
+            <w:r>
+              <w:rPr>
+                <w:noProof/>
+                <w:webHidden/>
+              </w:rPr>
+              <w:instrText xml:space="preserve"> PAGEREF _Toc138846047 \h </w:instrText>
+            </w:r>
+            <w:r>
+              <w:rPr>
+                <w:noProof/>
+                <w:webHidden/>
+              </w:rPr>
+            </w:r>
+            <w:r>
+              <w:rPr>
+                <w:noProof/>
+                <w:webHidden/>
+              </w:rPr>
+              <w:fldChar w:fldCharType="separate"/>
+            </w:r>
+            <w:r>
+              <w:rPr>
+                <w:noProof/>
+                <w:webHidden/>
+              </w:rPr>
+              <w:t>7</w:t>
+            </w:r>
+            <w:r>
+              <w:rPr>
+                <w:noProof/>
+                <w:webHidden/>
+              </w:rPr>
+              <w:fldChar w:fldCharType="end"/>
+            </w:r>
+          </w:hyperlink>
         </w:p>
         <w:p>
           <w:r>
@@ -1160,7 +1368,11 @@
           <w:color w:val="000000" w:themeColor="text2"/>
         </w:rPr>
       </w:pPr>
-      <w:r>
+    </w:p>
+    <w:p>
+      <w:pPr>
+        <w:pStyle w:val="Informacindecontacto"/>
+        <w:jc w:val="left"/>
         <w:rPr>
           <w:rStyle w:val="normaltextrun"/>
           <w:rFonts w:ascii="Constantia" w:eastAsiaTheme="majorEastAsia" w:hAnsi="Constantia" w:cs="Segoe UI"/>
@@ -1168,9 +1380,12 @@
           <w:bCs/>
           <w:color w:val="000000" w:themeColor="text2"/>
         </w:rPr>
-        <w:t>Resumen ejecutivo:</w:t>
-      </w:r>
-      <w:r>
+      </w:pPr>
+    </w:p>
+    <w:p>
+      <w:pPr>
+        <w:pStyle w:val="Informacindecontacto"/>
+        <w:jc w:val="left"/>
         <w:rPr>
           <w:rStyle w:val="normaltextrun"/>
           <w:rFonts w:ascii="Constantia" w:eastAsiaTheme="majorEastAsia" w:hAnsi="Constantia" w:cs="Segoe UI"/>
@@ -1178,18 +1393,12 @@
           <w:bCs/>
           <w:color w:val="000000" w:themeColor="text2"/>
         </w:rPr>
-        <w:t xml:space="preserve"> </w:t>
-      </w:r>
-      <w:r>
-        <w:rPr>
-          <w:rStyle w:val="normaltextrun"/>
-          <w:rFonts w:ascii="Constantia" w:eastAsiaTheme="majorEastAsia" w:hAnsi="Constantia" w:cs="Segoe UI"/>
-          <w:bCs/>
-          <w:color w:val="000000" w:themeColor="text2"/>
-        </w:rPr>
-        <w:t>Para una correcta realización del proyecto, es necesario entender correctamente todos los requisitos que nos piden. En el caso de no comprender alguno de ellos, antes de trabajar en dicho requisito es necesario aclararlo y en el caso de que dicho requisito tenga algún error, corregirlo. Para ello, se realizó una reunión con el cliente donde este nos  lo clarifica. Una vez realizada esta reunión, se debe indicar los requisitos involucrados y sus posibles soluciones para así poder llevar un informe detallado de estos.</w:t>
-      </w:r>
-      <w:r>
+      </w:pPr>
+    </w:p>
+    <w:p>
+      <w:pPr>
+        <w:pStyle w:val="Informacindecontacto"/>
+        <w:jc w:val="left"/>
         <w:rPr>
           <w:rStyle w:val="normaltextrun"/>
           <w:rFonts w:ascii="Constantia" w:eastAsiaTheme="majorEastAsia" w:hAnsi="Constantia" w:cs="Segoe UI"/>
@@ -1197,8 +1406,7 @@
           <w:bCs/>
           <w:color w:val="000000" w:themeColor="text2"/>
         </w:rPr>
-        <w:t xml:space="preserve"> </w:t>
-      </w:r>
+      </w:pPr>
     </w:p>
     <w:p>
       <w:pPr>
@@ -1316,6 +1524,244 @@
           <w:color w:val="000000" w:themeColor="text2"/>
         </w:rPr>
       </w:pPr>
+    </w:p>
+    <w:p>
+      <w:pPr>
+        <w:pStyle w:val="Informacindecontacto"/>
+        <w:jc w:val="left"/>
+        <w:rPr>
+          <w:rStyle w:val="normaltextrun"/>
+          <w:rFonts w:ascii="Constantia" w:eastAsiaTheme="majorEastAsia" w:hAnsi="Constantia" w:cs="Segoe UI"/>
+          <w:b/>
+          <w:bCs/>
+          <w:color w:val="000000" w:themeColor="text2"/>
+        </w:rPr>
+      </w:pPr>
+    </w:p>
+    <w:p>
+      <w:pPr>
+        <w:pStyle w:val="Informacindecontacto"/>
+        <w:jc w:val="left"/>
+        <w:rPr>
+          <w:rStyle w:val="normaltextrun"/>
+          <w:rFonts w:ascii="Constantia" w:eastAsiaTheme="majorEastAsia" w:hAnsi="Constantia" w:cs="Segoe UI"/>
+          <w:b/>
+          <w:bCs/>
+          <w:color w:val="000000" w:themeColor="text2"/>
+        </w:rPr>
+      </w:pPr>
+    </w:p>
+    <w:p>
+      <w:pPr>
+        <w:pStyle w:val="Informacindecontacto"/>
+        <w:jc w:val="left"/>
+        <w:rPr>
+          <w:rStyle w:val="normaltextrun"/>
+          <w:rFonts w:ascii="Constantia" w:eastAsiaTheme="majorEastAsia" w:hAnsi="Constantia" w:cs="Segoe UI"/>
+          <w:b/>
+          <w:bCs/>
+          <w:color w:val="000000" w:themeColor="text2"/>
+        </w:rPr>
+      </w:pPr>
+    </w:p>
+    <w:p>
+      <w:pPr>
+        <w:pStyle w:val="Informacindecontacto"/>
+        <w:jc w:val="left"/>
+        <w:rPr>
+          <w:rStyle w:val="normaltextrun"/>
+          <w:rFonts w:ascii="Constantia" w:eastAsiaTheme="majorEastAsia" w:hAnsi="Constantia" w:cs="Segoe UI"/>
+          <w:b/>
+          <w:bCs/>
+          <w:color w:val="000000" w:themeColor="text2"/>
+        </w:rPr>
+      </w:pPr>
+    </w:p>
+    <w:p>
+      <w:pPr>
+        <w:pStyle w:val="Informacindecontacto"/>
+        <w:jc w:val="left"/>
+        <w:rPr>
+          <w:rStyle w:val="normaltextrun"/>
+          <w:rFonts w:ascii="Constantia" w:eastAsiaTheme="majorEastAsia" w:hAnsi="Constantia" w:cs="Segoe UI"/>
+          <w:b/>
+          <w:bCs/>
+          <w:color w:val="000000" w:themeColor="text2"/>
+        </w:rPr>
+      </w:pPr>
+    </w:p>
+    <w:p>
+      <w:pPr>
+        <w:pStyle w:val="Informacindecontacto"/>
+        <w:jc w:val="left"/>
+        <w:rPr>
+          <w:rStyle w:val="normaltextrun"/>
+          <w:rFonts w:ascii="Constantia" w:eastAsiaTheme="majorEastAsia" w:hAnsi="Constantia" w:cs="Segoe UI"/>
+          <w:b/>
+          <w:bCs/>
+          <w:color w:val="000000" w:themeColor="text2"/>
+        </w:rPr>
+      </w:pPr>
+    </w:p>
+    <w:p>
+      <w:pPr>
+        <w:pStyle w:val="Informacindecontacto"/>
+        <w:jc w:val="left"/>
+        <w:rPr>
+          <w:rStyle w:val="normaltextrun"/>
+          <w:rFonts w:ascii="Constantia" w:eastAsiaTheme="majorEastAsia" w:hAnsi="Constantia" w:cs="Segoe UI"/>
+          <w:b/>
+          <w:bCs/>
+          <w:color w:val="000000" w:themeColor="text2"/>
+        </w:rPr>
+      </w:pPr>
+    </w:p>
+    <w:p>
+      <w:pPr>
+        <w:pStyle w:val="Informacindecontacto"/>
+        <w:jc w:val="left"/>
+        <w:rPr>
+          <w:rStyle w:val="normaltextrun"/>
+          <w:rFonts w:ascii="Constantia" w:eastAsiaTheme="majorEastAsia" w:hAnsi="Constantia" w:cs="Segoe UI"/>
+          <w:b/>
+          <w:bCs/>
+          <w:color w:val="000000" w:themeColor="text2"/>
+        </w:rPr>
+      </w:pPr>
+    </w:p>
+    <w:p>
+      <w:pPr>
+        <w:pStyle w:val="Informacindecontacto"/>
+        <w:jc w:val="left"/>
+        <w:rPr>
+          <w:rStyle w:val="normaltextrun"/>
+          <w:rFonts w:ascii="Constantia" w:eastAsiaTheme="majorEastAsia" w:hAnsi="Constantia" w:cs="Segoe UI"/>
+          <w:b/>
+          <w:bCs/>
+          <w:color w:val="000000" w:themeColor="text2"/>
+        </w:rPr>
+      </w:pPr>
+    </w:p>
+    <w:p>
+      <w:pPr>
+        <w:pStyle w:val="Informacindecontacto"/>
+        <w:jc w:val="left"/>
+        <w:rPr>
+          <w:rStyle w:val="normaltextrun"/>
+          <w:rFonts w:ascii="Constantia" w:eastAsiaTheme="majorEastAsia" w:hAnsi="Constantia" w:cs="Segoe UI"/>
+          <w:b/>
+          <w:bCs/>
+          <w:color w:val="000000" w:themeColor="text2"/>
+        </w:rPr>
+      </w:pPr>
+    </w:p>
+    <w:p>
+      <w:pPr>
+        <w:pStyle w:val="Informacindecontacto"/>
+        <w:jc w:val="left"/>
+        <w:rPr>
+          <w:rStyle w:val="normaltextrun"/>
+          <w:rFonts w:ascii="Constantia" w:eastAsiaTheme="majorEastAsia" w:hAnsi="Constantia" w:cs="Segoe UI"/>
+          <w:b/>
+          <w:bCs/>
+          <w:color w:val="000000" w:themeColor="text2"/>
+        </w:rPr>
+      </w:pPr>
+    </w:p>
+    <w:p>
+      <w:pPr>
+        <w:pStyle w:val="Informacindecontacto"/>
+        <w:jc w:val="left"/>
+        <w:rPr>
+          <w:rStyle w:val="normaltextrun"/>
+          <w:rFonts w:ascii="Constantia" w:eastAsiaTheme="majorEastAsia" w:hAnsi="Constantia" w:cs="Segoe UI"/>
+          <w:b/>
+          <w:bCs/>
+          <w:color w:val="000000" w:themeColor="text2"/>
+        </w:rPr>
+      </w:pPr>
+    </w:p>
+    <w:p>
+      <w:pPr>
+        <w:pStyle w:val="Informacindecontacto"/>
+        <w:jc w:val="left"/>
+        <w:rPr>
+          <w:rStyle w:val="normaltextrun"/>
+          <w:rFonts w:ascii="Constantia" w:eastAsiaTheme="majorEastAsia" w:hAnsi="Constantia" w:cs="Segoe UI"/>
+          <w:b/>
+          <w:bCs/>
+          <w:color w:val="000000" w:themeColor="text2"/>
+        </w:rPr>
+      </w:pPr>
+    </w:p>
+    <w:p>
+      <w:pPr>
+        <w:pStyle w:val="Informacindecontacto"/>
+        <w:jc w:val="left"/>
+        <w:rPr>
+          <w:rStyle w:val="normaltextrun"/>
+          <w:rFonts w:ascii="Constantia" w:eastAsiaTheme="majorEastAsia" w:hAnsi="Constantia" w:cs="Segoe UI"/>
+          <w:b/>
+          <w:bCs/>
+          <w:color w:val="000000" w:themeColor="text2"/>
+        </w:rPr>
+      </w:pPr>
+    </w:p>
+    <w:p>
+      <w:pPr>
+        <w:pStyle w:val="Informacindecontacto"/>
+        <w:jc w:val="left"/>
+        <w:rPr>
+          <w:rStyle w:val="normaltextrun"/>
+          <w:rFonts w:ascii="Constantia" w:eastAsiaTheme="majorEastAsia" w:hAnsi="Constantia" w:cs="Segoe UI"/>
+          <w:b/>
+          <w:bCs/>
+          <w:color w:val="000000" w:themeColor="text2"/>
+        </w:rPr>
+      </w:pPr>
+    </w:p>
+    <w:p>
+      <w:pPr>
+        <w:pStyle w:val="Informacindecontacto"/>
+        <w:jc w:val="left"/>
+        <w:rPr>
+          <w:rStyle w:val="normaltextrun"/>
+          <w:rFonts w:ascii="Constantia" w:eastAsiaTheme="majorEastAsia" w:hAnsi="Constantia" w:cs="Segoe UI"/>
+          <w:b/>
+          <w:bCs/>
+          <w:color w:val="000000" w:themeColor="text2"/>
+        </w:rPr>
+      </w:pPr>
+    </w:p>
+    <w:p>
+      <w:pPr>
+        <w:pStyle w:val="Informacindecontacto"/>
+        <w:jc w:val="left"/>
+        <w:rPr>
+          <w:rStyle w:val="normaltextrun"/>
+          <w:rFonts w:ascii="Constantia" w:eastAsiaTheme="majorEastAsia" w:hAnsi="Constantia" w:cs="Segoe UI"/>
+          <w:b/>
+          <w:bCs/>
+          <w:color w:val="000000" w:themeColor="text2"/>
+        </w:rPr>
+      </w:pPr>
+    </w:p>
+    <w:p>
+      <w:pPr>
+        <w:pStyle w:val="Ttulo1"/>
+        <w:rPr>
+          <w:rStyle w:val="normaltextrun"/>
+        </w:rPr>
+      </w:pPr>
+      <w:bookmarkStart w:id="0" w:name="_Toc138846042"/>
+      <w:r>
+        <w:rPr>
+          <w:rStyle w:val="normaltextrun"/>
+        </w:rPr>
+        <w:lastRenderedPageBreak/>
+        <w:t>Historial de versiones</w:t>
+      </w:r>
+      <w:bookmarkEnd w:id="0"/>
     </w:p>
     <w:p>
       <w:pPr>
@@ -1338,8 +1784,8 @@
       </w:tblPr>
       <w:tblGrid>
         <w:gridCol w:w="1266"/>
-        <w:gridCol w:w="1233"/>
-        <w:gridCol w:w="6165"/>
+        <w:gridCol w:w="1239"/>
+        <w:gridCol w:w="6159"/>
       </w:tblGrid>
       <w:tr>
         <w:trPr>
@@ -1451,31 +1897,7 @@
               <w:rPr>
                 <w:lang w:bidi="es-ES"/>
               </w:rPr>
-              <w:t>1</w:t>
-            </w:r>
-            <w:r>
-              <w:rPr>
-                <w:lang w:bidi="es-ES"/>
-              </w:rPr>
-              <w:t>6</w:t>
-            </w:r>
-            <w:r>
-              <w:rPr>
-                <w:lang w:bidi="es-ES"/>
-              </w:rPr>
-              <w:t>/0</w:t>
-            </w:r>
-            <w:r>
-              <w:rPr>
-                <w:lang w:bidi="es-ES"/>
-              </w:rPr>
-              <w:t>3</w:t>
-            </w:r>
-            <w:r>
-              <w:rPr>
-                <w:lang w:bidi="es-ES"/>
-              </w:rPr>
-              <w:t>/2023</w:t>
+              <w:t>14/02/2023</w:t>
             </w:r>
           </w:p>
         </w:tc>
@@ -1515,6 +1937,12 @@
                 <w:lang w:bidi="es-ES"/>
               </w:rPr>
             </w:pPr>
+            <w:r>
+              <w:rPr>
+                <w:lang w:bidi="es-ES"/>
+              </w:rPr>
+              <w:t>2</w:t>
+            </w:r>
           </w:p>
         </w:tc>
         <w:tc>
@@ -1530,6 +1958,12 @@
                 <w:lang w:bidi="es-ES"/>
               </w:rPr>
             </w:pPr>
+            <w:r>
+              <w:rPr>
+                <w:lang w:bidi="es-ES"/>
+              </w:rPr>
+              <w:t>21/06/2023</w:t>
+            </w:r>
           </w:p>
         </w:tc>
         <w:tc>
@@ -1545,6 +1979,12 @@
                 <w:lang w:bidi="es-ES"/>
               </w:rPr>
             </w:pPr>
+            <w:r>
+              <w:rPr>
+                <w:lang w:bidi="es-ES"/>
+              </w:rPr>
+              <w:t>Corrección del documento</w:t>
+            </w:r>
           </w:p>
         </w:tc>
       </w:tr>
@@ -1604,6 +2044,645 @@
         <w:pStyle w:val="Informacindecontacto"/>
         <w:jc w:val="left"/>
         <w:rPr>
+          <w:lang w:bidi="es-ES"/>
+        </w:rPr>
+      </w:pPr>
+    </w:p>
+    <w:p>
+      <w:pPr>
+        <w:pStyle w:val="Informacindecontacto"/>
+        <w:jc w:val="left"/>
+        <w:rPr>
+          <w:lang w:bidi="es-ES"/>
+        </w:rPr>
+      </w:pPr>
+    </w:p>
+    <w:p>
+      <w:pPr>
+        <w:pStyle w:val="Informacindecontacto"/>
+        <w:jc w:val="left"/>
+        <w:rPr>
+          <w:lang w:bidi="es-ES"/>
+        </w:rPr>
+      </w:pPr>
+    </w:p>
+    <w:p>
+      <w:pPr>
+        <w:pStyle w:val="Informacindecontacto"/>
+        <w:jc w:val="left"/>
+        <w:rPr>
+          <w:lang w:bidi="es-ES"/>
+        </w:rPr>
+      </w:pPr>
+    </w:p>
+    <w:p>
+      <w:pPr>
+        <w:pStyle w:val="Informacindecontacto"/>
+        <w:jc w:val="left"/>
+        <w:rPr>
+          <w:lang w:bidi="es-ES"/>
+        </w:rPr>
+      </w:pPr>
+    </w:p>
+    <w:p>
+      <w:pPr>
+        <w:pStyle w:val="Informacindecontacto"/>
+        <w:jc w:val="left"/>
+        <w:rPr>
+          <w:lang w:bidi="es-ES"/>
+        </w:rPr>
+      </w:pPr>
+    </w:p>
+    <w:p>
+      <w:pPr>
+        <w:pStyle w:val="Informacindecontacto"/>
+        <w:jc w:val="left"/>
+        <w:rPr>
+          <w:lang w:bidi="es-ES"/>
+        </w:rPr>
+      </w:pPr>
+    </w:p>
+    <w:p>
+      <w:pPr>
+        <w:pStyle w:val="Informacindecontacto"/>
+        <w:jc w:val="left"/>
+        <w:rPr>
+          <w:lang w:bidi="es-ES"/>
+        </w:rPr>
+      </w:pPr>
+    </w:p>
+    <w:p>
+      <w:pPr>
+        <w:pStyle w:val="Informacindecontacto"/>
+        <w:jc w:val="left"/>
+        <w:rPr>
+          <w:lang w:bidi="es-ES"/>
+        </w:rPr>
+      </w:pPr>
+    </w:p>
+    <w:p>
+      <w:pPr>
+        <w:pStyle w:val="Informacindecontacto"/>
+        <w:jc w:val="left"/>
+        <w:rPr>
+          <w:lang w:bidi="es-ES"/>
+        </w:rPr>
+      </w:pPr>
+    </w:p>
+    <w:p>
+      <w:pPr>
+        <w:pStyle w:val="Informacindecontacto"/>
+        <w:jc w:val="left"/>
+        <w:rPr>
+          <w:lang w:bidi="es-ES"/>
+        </w:rPr>
+      </w:pPr>
+    </w:p>
+    <w:p>
+      <w:pPr>
+        <w:pStyle w:val="Informacindecontacto"/>
+        <w:jc w:val="left"/>
+        <w:rPr>
+          <w:lang w:bidi="es-ES"/>
+        </w:rPr>
+      </w:pPr>
+    </w:p>
+    <w:p>
+      <w:pPr>
+        <w:pStyle w:val="Informacindecontacto"/>
+        <w:jc w:val="left"/>
+        <w:rPr>
+          <w:lang w:bidi="es-ES"/>
+        </w:rPr>
+      </w:pPr>
+    </w:p>
+    <w:p>
+      <w:pPr>
+        <w:pStyle w:val="Informacindecontacto"/>
+        <w:jc w:val="left"/>
+        <w:rPr>
+          <w:lang w:bidi="es-ES"/>
+        </w:rPr>
+      </w:pPr>
+    </w:p>
+    <w:p>
+      <w:pPr>
+        <w:pStyle w:val="Informacindecontacto"/>
+        <w:jc w:val="left"/>
+        <w:rPr>
+          <w:lang w:bidi="es-ES"/>
+        </w:rPr>
+      </w:pPr>
+    </w:p>
+    <w:p>
+      <w:pPr>
+        <w:pStyle w:val="Informacindecontacto"/>
+        <w:jc w:val="left"/>
+        <w:rPr>
+          <w:lang w:bidi="es-ES"/>
+        </w:rPr>
+      </w:pPr>
+    </w:p>
+    <w:p>
+      <w:pPr>
+        <w:pStyle w:val="Informacindecontacto"/>
+        <w:jc w:val="left"/>
+        <w:rPr>
+          <w:lang w:bidi="es-ES"/>
+        </w:rPr>
+      </w:pPr>
+    </w:p>
+    <w:p>
+      <w:pPr>
+        <w:pStyle w:val="Informacindecontacto"/>
+        <w:jc w:val="left"/>
+        <w:rPr>
+          <w:lang w:bidi="es-ES"/>
+        </w:rPr>
+      </w:pPr>
+    </w:p>
+    <w:p>
+      <w:pPr>
+        <w:pStyle w:val="Informacindecontacto"/>
+        <w:jc w:val="left"/>
+        <w:rPr>
+          <w:lang w:bidi="es-ES"/>
+        </w:rPr>
+      </w:pPr>
+    </w:p>
+    <w:p>
+      <w:pPr>
+        <w:pStyle w:val="Informacindecontacto"/>
+        <w:jc w:val="left"/>
+        <w:rPr>
+          <w:lang w:bidi="es-ES"/>
+        </w:rPr>
+      </w:pPr>
+    </w:p>
+    <w:p>
+      <w:pPr>
+        <w:pStyle w:val="Informacindecontacto"/>
+        <w:jc w:val="left"/>
+        <w:rPr>
+          <w:lang w:bidi="es-ES"/>
+        </w:rPr>
+      </w:pPr>
+    </w:p>
+    <w:p>
+      <w:pPr>
+        <w:pStyle w:val="Informacindecontacto"/>
+        <w:jc w:val="left"/>
+        <w:rPr>
+          <w:lang w:bidi="es-ES"/>
+        </w:rPr>
+      </w:pPr>
+    </w:p>
+    <w:p>
+      <w:pPr>
+        <w:pStyle w:val="Informacindecontacto"/>
+        <w:jc w:val="left"/>
+        <w:rPr>
+          <w:lang w:bidi="es-ES"/>
+        </w:rPr>
+      </w:pPr>
+    </w:p>
+    <w:p>
+      <w:pPr>
+        <w:pStyle w:val="Informacindecontacto"/>
+        <w:jc w:val="left"/>
+        <w:rPr>
+          <w:lang w:bidi="es-ES"/>
+        </w:rPr>
+      </w:pPr>
+    </w:p>
+    <w:p>
+      <w:pPr>
+        <w:pStyle w:val="Informacindecontacto"/>
+        <w:jc w:val="left"/>
+        <w:rPr>
+          <w:lang w:bidi="es-ES"/>
+        </w:rPr>
+      </w:pPr>
+    </w:p>
+    <w:p>
+      <w:pPr>
+        <w:pStyle w:val="Informacindecontacto"/>
+        <w:jc w:val="left"/>
+        <w:rPr>
+          <w:lang w:bidi="es-ES"/>
+        </w:rPr>
+      </w:pPr>
+    </w:p>
+    <w:p>
+      <w:pPr>
+        <w:pStyle w:val="Informacindecontacto"/>
+        <w:jc w:val="left"/>
+        <w:rPr>
+          <w:lang w:bidi="es-ES"/>
+        </w:rPr>
+      </w:pPr>
+    </w:p>
+    <w:p>
+      <w:pPr>
+        <w:pStyle w:val="Informacindecontacto"/>
+        <w:jc w:val="left"/>
+        <w:rPr>
+          <w:lang w:bidi="es-ES"/>
+        </w:rPr>
+      </w:pPr>
+    </w:p>
+    <w:p>
+      <w:pPr>
+        <w:pStyle w:val="Informacindecontacto"/>
+        <w:jc w:val="left"/>
+        <w:rPr>
+          <w:lang w:bidi="es-ES"/>
+        </w:rPr>
+      </w:pPr>
+    </w:p>
+    <w:p>
+      <w:pPr>
+        <w:pStyle w:val="Informacindecontacto"/>
+        <w:jc w:val="left"/>
+        <w:rPr>
+          <w:lang w:bidi="es-ES"/>
+        </w:rPr>
+      </w:pPr>
+    </w:p>
+    <w:p>
+      <w:pPr>
+        <w:pStyle w:val="Informacindecontacto"/>
+        <w:jc w:val="left"/>
+        <w:rPr>
+          <w:lang w:bidi="es-ES"/>
+        </w:rPr>
+      </w:pPr>
+    </w:p>
+    <w:p>
+      <w:pPr>
+        <w:pStyle w:val="Informacindecontacto"/>
+        <w:jc w:val="left"/>
+        <w:rPr>
+          <w:lang w:bidi="es-ES"/>
+        </w:rPr>
+      </w:pPr>
+    </w:p>
+    <w:p>
+      <w:pPr>
+        <w:pStyle w:val="Informacindecontacto"/>
+        <w:jc w:val="left"/>
+        <w:rPr>
+          <w:lang w:bidi="es-ES"/>
+        </w:rPr>
+      </w:pPr>
+    </w:p>
+    <w:p>
+      <w:pPr>
+        <w:pStyle w:val="Ttulo1"/>
+        <w:rPr>
+          <w:lang w:bidi="es-ES"/>
+        </w:rPr>
+      </w:pPr>
+      <w:bookmarkStart w:id="1" w:name="_Toc138846043"/>
+      <w:r>
+        <w:rPr>
+          <w:lang w:bidi="es-ES"/>
+        </w:rPr>
+        <w:lastRenderedPageBreak/>
+        <w:t>Resumen ejecutivo</w:t>
+      </w:r>
+      <w:bookmarkEnd w:id="1"/>
+    </w:p>
+    <w:p>
+      <w:pPr>
+        <w:rPr>
+          <w:lang w:bidi="es-ES"/>
+        </w:rPr>
+      </w:pPr>
+    </w:p>
+    <w:p>
+      <w:pPr>
+        <w:jc w:val="both"/>
+        <w:rPr>
+          <w:lang w:bidi="es-ES"/>
+        </w:rPr>
+      </w:pPr>
+      <w:r>
+        <w:rPr>
+          <w:lang w:bidi="es-ES"/>
+        </w:rPr>
+        <w:t>El objetivo del grupo C2.</w:t>
+      </w:r>
+      <w:r>
+        <w:rPr>
+          <w:lang w:bidi="es-ES"/>
+        </w:rPr>
+        <w:t>X03</w:t>
+      </w:r>
+      <w:r>
+        <w:rPr>
+          <w:lang w:bidi="es-ES"/>
+        </w:rPr>
+        <w:t xml:space="preserve"> es aprobar la asignatura de Diseño y Pruebas II intentando satisfacer los máximos requisitos posibles en el plazo indicado, así como, con los documentos correspondientes solicitados por el </w:t>
+      </w:r>
+      <w:proofErr w:type="spellStart"/>
+      <w:r>
+        <w:rPr>
+          <w:lang w:bidi="es-ES"/>
+        </w:rPr>
+        <w:t>Product</w:t>
+      </w:r>
+      <w:proofErr w:type="spellEnd"/>
+      <w:r>
+        <w:rPr>
+          <w:lang w:bidi="es-ES"/>
+        </w:rPr>
+        <w:t xml:space="preserve"> </w:t>
+      </w:r>
+      <w:proofErr w:type="spellStart"/>
+      <w:r>
+        <w:rPr>
+          <w:lang w:bidi="es-ES"/>
+        </w:rPr>
+        <w:t>Owner</w:t>
+      </w:r>
+      <w:proofErr w:type="spellEnd"/>
+      <w:r>
+        <w:rPr>
+          <w:lang w:bidi="es-ES"/>
+        </w:rPr>
+        <w:t>. Para alcanzar este objetivo se han asignado a los estudiantes una serie de roles dependiendo de sus habilidades y destrezas:</w:t>
+      </w:r>
+    </w:p>
+    <w:p>
+      <w:pPr>
+        <w:jc w:val="both"/>
+        <w:rPr>
+          <w:lang w:bidi="es-ES"/>
+        </w:rPr>
+      </w:pPr>
+    </w:p>
+    <w:p>
+      <w:pPr>
+        <w:pStyle w:val="Prrafodelista"/>
+        <w:numPr>
+          <w:ilvl w:val="0"/>
+          <w:numId w:val="24"/>
+        </w:numPr>
+        <w:jc w:val="both"/>
+        <w:rPr>
+          <w:lang w:bidi="es-ES"/>
+        </w:rPr>
+      </w:pPr>
+      <w:r>
+        <w:rPr>
+          <w:lang w:bidi="es-ES"/>
+        </w:rPr>
+        <w:t xml:space="preserve">Álvaro Sánchez González. Analista, desarrollador y </w:t>
+      </w:r>
+      <w:proofErr w:type="spellStart"/>
+      <w:r>
+        <w:rPr>
+          <w:lang w:bidi="es-ES"/>
+        </w:rPr>
+        <w:t>tester</w:t>
+      </w:r>
+      <w:proofErr w:type="spellEnd"/>
+      <w:r>
+        <w:rPr>
+          <w:lang w:bidi="es-ES"/>
+        </w:rPr>
+        <w:t>.</w:t>
+      </w:r>
+    </w:p>
+    <w:p>
+      <w:pPr>
+        <w:jc w:val="both"/>
+        <w:rPr>
+          <w:lang w:bidi="es-ES"/>
+        </w:rPr>
+      </w:pPr>
+    </w:p>
+    <w:p>
+      <w:pPr>
+        <w:pStyle w:val="Prrafodelista"/>
+        <w:numPr>
+          <w:ilvl w:val="0"/>
+          <w:numId w:val="24"/>
+        </w:numPr>
+        <w:jc w:val="both"/>
+        <w:rPr>
+          <w:lang w:bidi="es-ES"/>
+        </w:rPr>
+      </w:pPr>
+      <w:r>
+        <w:rPr>
+          <w:lang w:bidi="es-ES"/>
+        </w:rPr>
+        <w:t xml:space="preserve">Álvaro Carrera Bernal. Desarrollador y </w:t>
+      </w:r>
+      <w:proofErr w:type="spellStart"/>
+      <w:r>
+        <w:rPr>
+          <w:lang w:bidi="es-ES"/>
+        </w:rPr>
+        <w:t>tester</w:t>
+      </w:r>
+      <w:proofErr w:type="spellEnd"/>
+      <w:r>
+        <w:rPr>
+          <w:lang w:bidi="es-ES"/>
+        </w:rPr>
+        <w:t>.</w:t>
+      </w:r>
+    </w:p>
+    <w:p>
+      <w:pPr>
+        <w:jc w:val="both"/>
+        <w:rPr>
+          <w:lang w:bidi="es-ES"/>
+        </w:rPr>
+      </w:pPr>
+    </w:p>
+    <w:p>
+      <w:pPr>
+        <w:pStyle w:val="Prrafodelista"/>
+        <w:numPr>
+          <w:ilvl w:val="0"/>
+          <w:numId w:val="24"/>
+        </w:numPr>
+        <w:jc w:val="both"/>
+        <w:rPr>
+          <w:lang w:bidi="es-ES"/>
+        </w:rPr>
+      </w:pPr>
+      <w:r>
+        <w:rPr>
+          <w:lang w:bidi="es-ES"/>
+        </w:rPr>
+        <w:t xml:space="preserve">Antonio Barea Jiménez. Desarrollador y </w:t>
+      </w:r>
+      <w:proofErr w:type="spellStart"/>
+      <w:r>
+        <w:rPr>
+          <w:lang w:bidi="es-ES"/>
+        </w:rPr>
+        <w:t>tester</w:t>
+      </w:r>
+      <w:proofErr w:type="spellEnd"/>
+      <w:r>
+        <w:rPr>
+          <w:lang w:bidi="es-ES"/>
+        </w:rPr>
+        <w:t>.</w:t>
+      </w:r>
+    </w:p>
+    <w:p>
+      <w:pPr>
+        <w:jc w:val="both"/>
+        <w:rPr>
+          <w:lang w:bidi="es-ES"/>
+        </w:rPr>
+      </w:pPr>
+    </w:p>
+    <w:p>
+      <w:pPr>
+        <w:pStyle w:val="Prrafodelista"/>
+        <w:numPr>
+          <w:ilvl w:val="0"/>
+          <w:numId w:val="24"/>
+        </w:numPr>
+        <w:jc w:val="both"/>
+        <w:rPr>
+          <w:lang w:bidi="es-ES"/>
+        </w:rPr>
+      </w:pPr>
+      <w:r>
+        <w:rPr>
+          <w:lang w:bidi="es-ES"/>
+        </w:rPr>
+        <w:t xml:space="preserve">Javier Rodríguez Cordero. Desarrollador y </w:t>
+      </w:r>
+      <w:proofErr w:type="spellStart"/>
+      <w:r>
+        <w:rPr>
+          <w:lang w:bidi="es-ES"/>
+        </w:rPr>
+        <w:t>tester</w:t>
+      </w:r>
+      <w:proofErr w:type="spellEnd"/>
+    </w:p>
+    <w:p>
+      <w:pPr>
+        <w:jc w:val="both"/>
+        <w:rPr>
+          <w:lang w:bidi="es-ES"/>
+        </w:rPr>
+      </w:pPr>
+    </w:p>
+    <w:p>
+      <w:pPr>
+        <w:pStyle w:val="Prrafodelista"/>
+        <w:numPr>
+          <w:ilvl w:val="0"/>
+          <w:numId w:val="24"/>
+        </w:numPr>
+        <w:jc w:val="both"/>
+        <w:rPr>
+          <w:lang w:bidi="es-ES"/>
+        </w:rPr>
+      </w:pPr>
+      <w:r>
+        <w:rPr>
+          <w:lang w:bidi="es-ES"/>
+        </w:rPr>
+        <w:t xml:space="preserve">Guillermo Alonso Pacheco </w:t>
+      </w:r>
+      <w:proofErr w:type="spellStart"/>
+      <w:r>
+        <w:rPr>
+          <w:lang w:bidi="es-ES"/>
+        </w:rPr>
+        <w:t>Rodrigues</w:t>
+      </w:r>
+      <w:proofErr w:type="spellEnd"/>
+      <w:r>
+        <w:rPr>
+          <w:lang w:bidi="es-ES"/>
+        </w:rPr>
+        <w:t xml:space="preserve">. Manager, desarrollador y </w:t>
+      </w:r>
+      <w:proofErr w:type="spellStart"/>
+      <w:r>
+        <w:rPr>
+          <w:lang w:bidi="es-ES"/>
+        </w:rPr>
+        <w:t>tester</w:t>
+      </w:r>
+      <w:proofErr w:type="spellEnd"/>
+      <w:r>
+        <w:rPr>
+          <w:lang w:bidi="es-ES"/>
+        </w:rPr>
+        <w:t>.</w:t>
+      </w:r>
+    </w:p>
+    <w:p>
+      <w:pPr>
+        <w:pStyle w:val="Prrafodelista"/>
+        <w:jc w:val="both"/>
+        <w:rPr>
+          <w:lang w:bidi="es-ES"/>
+        </w:rPr>
+      </w:pPr>
+    </w:p>
+    <w:p>
+      <w:pPr>
+        <w:jc w:val="both"/>
+        <w:rPr>
+          <w:lang w:bidi="es-ES"/>
+        </w:rPr>
+      </w:pPr>
+    </w:p>
+    <w:p>
+      <w:pPr>
+        <w:jc w:val="both"/>
+        <w:rPr>
+          <w:lang w:bidi="es-ES"/>
+        </w:rPr>
+      </w:pPr>
+      <w:r>
+        <w:rPr>
+          <w:lang w:bidi="es-ES"/>
+        </w:rPr>
+        <w:t xml:space="preserve">En la elaboración del proyecto, si nos encontrásemos ante una duda o inconveniente en el desarrollo de este nos podríamos en contacto ante el </w:t>
+      </w:r>
+      <w:proofErr w:type="spellStart"/>
+      <w:r>
+        <w:rPr>
+          <w:lang w:bidi="es-ES"/>
+        </w:rPr>
+        <w:t>Product</w:t>
+      </w:r>
+      <w:proofErr w:type="spellEnd"/>
+      <w:r>
+        <w:rPr>
+          <w:lang w:bidi="es-ES"/>
+        </w:rPr>
+        <w:t xml:space="preserve"> </w:t>
+      </w:r>
+      <w:proofErr w:type="spellStart"/>
+      <w:r>
+        <w:rPr>
+          <w:lang w:bidi="es-ES"/>
+        </w:rPr>
+        <w:t>Owner</w:t>
+      </w:r>
+      <w:proofErr w:type="spellEnd"/>
+    </w:p>
+    <w:p>
+      <w:pPr>
+        <w:rPr>
           <w:noProof/>
         </w:rPr>
       </w:pPr>
@@ -1618,12 +2697,12 @@
       <w:pPr>
         <w:pStyle w:val="Ttulo1"/>
       </w:pPr>
-      <w:bookmarkStart w:id="0" w:name="_Toc127285418"/>
+      <w:bookmarkStart w:id="2" w:name="_Toc138846044"/>
       <w:r>
         <w:lastRenderedPageBreak/>
         <w:t>Introducción</w:t>
       </w:r>
-      <w:bookmarkEnd w:id="0"/>
+      <w:bookmarkEnd w:id="2"/>
     </w:p>
     <w:p/>
     <w:p>
@@ -1631,181 +2710,805 @@
         <w:jc w:val="both"/>
       </w:pPr>
       <w:r>
-        <w:t>Los requisitos a veces no contienen todos los detalles o son demasiados abstractos para el desarrollo de un modelo adecuado, por ende hay que tomar decisiones.</w:t>
+        <w:t xml:space="preserve">En este documento, se mostrará un informe detallado de todos los requisitos </w:t>
+      </w:r>
+      <w:r>
+        <w:t>grupales</w:t>
+      </w:r>
+      <w:r>
+        <w:t xml:space="preserve"> </w:t>
+      </w:r>
+      <w:r>
+        <w:t>que han sido sometidos a análisis.</w:t>
+      </w:r>
+    </w:p>
+    <w:p>
+      <w:pPr>
+        <w:jc w:val="both"/>
+      </w:pPr>
+      <w:r>
+        <w:t>Para que un requisito se considere que requiere análisis se deben dar alguno de estos problemas:</w:t>
+      </w:r>
+    </w:p>
+    <w:p>
+      <w:pPr>
+        <w:jc w:val="both"/>
+      </w:pPr>
+    </w:p>
+    <w:p>
+      <w:pPr>
+        <w:pStyle w:val="Prrafodelista"/>
+        <w:numPr>
+          <w:ilvl w:val="0"/>
+          <w:numId w:val="24"/>
+        </w:numPr>
+        <w:jc w:val="both"/>
+      </w:pPr>
+      <w:r>
+        <w:t>Existe algún tipo de ambigüedad en el requisito por lo que se tiene contactar con el cliente para concretar.</w:t>
+      </w:r>
+    </w:p>
+    <w:p>
+      <w:pPr>
+        <w:jc w:val="both"/>
+      </w:pPr>
+    </w:p>
+    <w:p>
+      <w:pPr>
+        <w:pStyle w:val="Prrafodelista"/>
+        <w:numPr>
+          <w:ilvl w:val="0"/>
+          <w:numId w:val="24"/>
+        </w:numPr>
+        <w:jc w:val="both"/>
+      </w:pPr>
+      <w:r>
+        <w:t xml:space="preserve">El requisito presenta varios modos de abordarlo por lo que se contacta con el cliente para obtener información de </w:t>
+      </w:r>
+      <w:r>
+        <w:t>cuál</w:t>
+      </w:r>
+      <w:r>
+        <w:t xml:space="preserve"> es </w:t>
+      </w:r>
+      <w:r>
+        <w:t>la opción</w:t>
+      </w:r>
+      <w:r>
+        <w:t xml:space="preserve"> que </w:t>
+      </w:r>
+      <w:r>
+        <w:t>más</w:t>
+      </w:r>
+      <w:r>
+        <w:t xml:space="preserve"> le complace.</w:t>
+      </w:r>
+    </w:p>
+    <w:p>
+      <w:pPr>
+        <w:jc w:val="both"/>
+      </w:pPr>
+    </w:p>
+    <w:p>
+      <w:pPr>
+        <w:pStyle w:val="Prrafodelista"/>
+        <w:numPr>
+          <w:ilvl w:val="0"/>
+          <w:numId w:val="24"/>
+        </w:numPr>
+        <w:jc w:val="both"/>
+      </w:pPr>
+      <w:r>
+        <w:t>El requisito no está descrito completamente, por lo que se tienen que realizar las preguntas pertinentes al cliente para completarlo.</w:t>
+      </w:r>
+    </w:p>
+    <w:p>
+      <w:pPr>
+        <w:jc w:val="both"/>
+      </w:pPr>
+    </w:p>
+    <w:p>
+      <w:pPr>
+        <w:pStyle w:val="Prrafodelista"/>
+        <w:jc w:val="both"/>
+      </w:pPr>
+    </w:p>
+    <w:p>
+      <w:pPr>
+        <w:pStyle w:val="Prrafodelista"/>
+        <w:numPr>
+          <w:ilvl w:val="0"/>
+          <w:numId w:val="24"/>
+        </w:numPr>
+        <w:jc w:val="both"/>
+      </w:pPr>
+      <w:r>
+        <w:t>El requisito presenta algún tipo de error, por lo que se tiene que consultar al cliente si realmente el requisito lo contiene o no.</w:t>
       </w:r>
     </w:p>
     <w:p>
       <w:pPr>
         <w:spacing w:before="240"/>
+      </w:pPr>
+    </w:p>
+    <w:p>
+      <w:pPr>
+        <w:spacing w:before="240"/>
+      </w:pPr>
+    </w:p>
+    <w:p>
+      <w:pPr>
+        <w:spacing w:before="240"/>
+      </w:pPr>
+    </w:p>
+    <w:p>
+      <w:pPr>
+        <w:spacing w:before="240"/>
+      </w:pPr>
+    </w:p>
+    <w:p>
+      <w:pPr>
+        <w:spacing w:before="240"/>
+      </w:pPr>
+    </w:p>
+    <w:p>
+      <w:pPr>
+        <w:spacing w:before="240"/>
+      </w:pPr>
+    </w:p>
+    <w:p>
+      <w:pPr>
+        <w:spacing w:before="240"/>
+      </w:pPr>
+    </w:p>
+    <w:p>
+      <w:pPr>
+        <w:spacing w:before="240"/>
+      </w:pPr>
+    </w:p>
+    <w:p>
+      <w:pPr>
+        <w:spacing w:before="240"/>
+      </w:pPr>
+    </w:p>
+    <w:p>
+      <w:pPr>
+        <w:spacing w:before="240"/>
+      </w:pPr>
+    </w:p>
+    <w:p>
+      <w:pPr>
+        <w:spacing w:before="240"/>
+      </w:pPr>
+    </w:p>
+    <w:p>
+      <w:pPr>
+        <w:spacing w:before="240"/>
+      </w:pPr>
+    </w:p>
+    <w:p>
+      <w:pPr>
+        <w:pStyle w:val="Ttulo1"/>
+      </w:pPr>
+      <w:bookmarkStart w:id="3" w:name="_Toc138846045"/>
+      <w:r>
+        <w:lastRenderedPageBreak/>
+        <w:t>Contenido</w:t>
+      </w:r>
+      <w:bookmarkEnd w:id="3"/>
+    </w:p>
+    <w:p/>
+    <w:p>
+      <w:pPr>
         <w:jc w:val="both"/>
       </w:pPr>
       <w:r>
-        <w:t xml:space="preserve">En el siguiente documento se </w:t>
-      </w:r>
-      <w:r>
-        <w:t xml:space="preserve">expondrán </w:t>
-      </w:r>
-      <w:r>
-        <w:t>todos los requisitos que han necesitado una decisión de desarrollo, anotando posibles soluciones y comentando por qué se escoge la opción a desarrollar.</w:t>
-      </w:r>
-    </w:p>
-    <w:p>
-      <w:pPr>
-        <w:spacing w:before="240"/>
-      </w:pPr>
-    </w:p>
-    <w:p>
-      <w:pPr>
-        <w:spacing w:before="240"/>
-      </w:pPr>
-    </w:p>
-    <w:p>
-      <w:pPr>
-        <w:spacing w:before="240"/>
-      </w:pPr>
-    </w:p>
-    <w:p>
-      <w:pPr>
-        <w:spacing w:before="240"/>
-      </w:pPr>
-    </w:p>
-    <w:p>
-      <w:pPr>
-        <w:spacing w:before="240"/>
-      </w:pPr>
-    </w:p>
-    <w:p>
-      <w:pPr>
-        <w:spacing w:before="240"/>
-      </w:pPr>
-    </w:p>
-    <w:p>
-      <w:pPr>
-        <w:spacing w:before="240"/>
-      </w:pPr>
-    </w:p>
-    <w:p>
-      <w:pPr>
-        <w:spacing w:before="240"/>
-      </w:pPr>
-    </w:p>
-    <w:p>
-      <w:pPr>
-        <w:spacing w:before="240"/>
-      </w:pPr>
-    </w:p>
-    <w:p>
-      <w:pPr>
-        <w:spacing w:before="240"/>
-      </w:pPr>
-    </w:p>
-    <w:p>
-      <w:pPr>
-        <w:spacing w:before="240"/>
-      </w:pPr>
-    </w:p>
-    <w:p>
-      <w:pPr>
-        <w:spacing w:before="240"/>
-      </w:pPr>
-    </w:p>
-    <w:p>
-      <w:pPr>
-        <w:spacing w:before="240"/>
-      </w:pPr>
-    </w:p>
-    <w:p>
-      <w:pPr>
-        <w:spacing w:before="240"/>
-      </w:pPr>
-    </w:p>
-    <w:p>
-      <w:pPr>
-        <w:spacing w:before="240"/>
-      </w:pPr>
-    </w:p>
-    <w:p>
-      <w:pPr>
-        <w:spacing w:before="240"/>
-      </w:pPr>
-    </w:p>
-    <w:p>
-      <w:pPr>
-        <w:spacing w:before="240"/>
-      </w:pPr>
-    </w:p>
-    <w:p>
-      <w:pPr>
-        <w:spacing w:before="240"/>
-      </w:pPr>
-    </w:p>
-    <w:p>
-      <w:pPr>
-        <w:spacing w:before="240"/>
-      </w:pPr>
-    </w:p>
-    <w:p>
-      <w:pPr>
-        <w:spacing w:before="240"/>
-      </w:pPr>
-    </w:p>
-    <w:p>
-      <w:pPr>
-        <w:spacing w:before="240"/>
-      </w:pPr>
-    </w:p>
-    <w:p>
-      <w:pPr>
-        <w:spacing w:before="240"/>
-      </w:pPr>
+        <w:t xml:space="preserve">-El requisito </w:t>
+      </w:r>
+      <w:r>
+        <w:t>14</w:t>
+      </w:r>
+      <w:r>
+        <w:t xml:space="preserve"> no está descrito completamente:</w:t>
+      </w:r>
+    </w:p>
+    <w:p>
+      <w:pPr>
+        <w:keepNext/>
+        <w:spacing w:before="240" w:after="240" w:line="240" w:lineRule="auto"/>
+        <w:jc w:val="both"/>
+      </w:pPr>
+      <w:r>
+        <w:rPr>
+          <w:rStyle w:val="Referenciaintensa"/>
+        </w:rPr>
+        <w:t>[</w:t>
+      </w:r>
+      <w:proofErr w:type="spellStart"/>
+      <w:r>
+        <w:rPr>
+          <w:rStyle w:val="Referenciaintensa"/>
+        </w:rPr>
+        <w:t>Mandatory</w:t>
+      </w:r>
+      <w:proofErr w:type="spellEnd"/>
+      <w:r>
+        <w:rPr>
+          <w:rStyle w:val="Referenciaintensa"/>
+        </w:rPr>
+        <w:t>]</w:t>
+      </w:r>
+      <w:r>
+        <w:t xml:space="preserve"> A banner </w:t>
+      </w:r>
+      <w:proofErr w:type="spellStart"/>
+      <w:r>
+        <w:t>allows</w:t>
+      </w:r>
+      <w:proofErr w:type="spellEnd"/>
+      <w:r>
+        <w:t xml:space="preserve"> </w:t>
+      </w:r>
+      <w:proofErr w:type="spellStart"/>
+      <w:r>
+        <w:t>administrators</w:t>
+      </w:r>
+      <w:proofErr w:type="spellEnd"/>
+      <w:r>
+        <w:t xml:space="preserve"> </w:t>
+      </w:r>
+      <w:proofErr w:type="spellStart"/>
+      <w:r>
+        <w:t>to</w:t>
+      </w:r>
+      <w:proofErr w:type="spellEnd"/>
+      <w:r>
+        <w:t xml:space="preserve"> </w:t>
+      </w:r>
+      <w:proofErr w:type="spellStart"/>
+      <w:r>
+        <w:t>advertise</w:t>
+      </w:r>
+      <w:proofErr w:type="spellEnd"/>
+      <w:r>
+        <w:t xml:space="preserve"> </w:t>
+      </w:r>
+      <w:proofErr w:type="spellStart"/>
+      <w:r>
+        <w:t>products</w:t>
+      </w:r>
+      <w:proofErr w:type="spellEnd"/>
+      <w:r>
+        <w:t xml:space="preserve">, </w:t>
+      </w:r>
+      <w:proofErr w:type="spellStart"/>
+      <w:r>
+        <w:t>services</w:t>
+      </w:r>
+      <w:proofErr w:type="spellEnd"/>
+      <w:r>
+        <w:t xml:space="preserve">, </w:t>
+      </w:r>
+      <w:proofErr w:type="spellStart"/>
+      <w:r>
+        <w:t>or</w:t>
+      </w:r>
+      <w:proofErr w:type="spellEnd"/>
+      <w:r>
+        <w:t xml:space="preserve"> </w:t>
+      </w:r>
+      <w:proofErr w:type="spellStart"/>
+      <w:r>
+        <w:t>organisations</w:t>
+      </w:r>
+      <w:proofErr w:type="spellEnd"/>
+      <w:r>
+        <w:t xml:space="preserve">.  </w:t>
+      </w:r>
+      <w:proofErr w:type="spellStart"/>
+      <w:r>
+        <w:t>The</w:t>
+      </w:r>
+      <w:proofErr w:type="spellEnd"/>
+      <w:r>
+        <w:t xml:space="preserve"> </w:t>
+      </w:r>
+      <w:proofErr w:type="spellStart"/>
+      <w:r>
+        <w:t>system</w:t>
+      </w:r>
+      <w:proofErr w:type="spellEnd"/>
+      <w:r>
+        <w:t xml:space="preserve"> </w:t>
+      </w:r>
+      <w:proofErr w:type="spellStart"/>
+      <w:r>
+        <w:t>must</w:t>
+      </w:r>
+      <w:proofErr w:type="spellEnd"/>
+      <w:r>
+        <w:t xml:space="preserve"> store </w:t>
+      </w:r>
+      <w:proofErr w:type="spellStart"/>
+      <w:r>
+        <w:t>the</w:t>
+      </w:r>
+      <w:proofErr w:type="spellEnd"/>
+      <w:r>
+        <w:t xml:space="preserve"> </w:t>
+      </w:r>
+      <w:proofErr w:type="spellStart"/>
+      <w:r>
+        <w:t>following</w:t>
+      </w:r>
+      <w:proofErr w:type="spellEnd"/>
+      <w:r>
+        <w:t xml:space="preserve"> data </w:t>
+      </w:r>
+      <w:proofErr w:type="spellStart"/>
+      <w:r>
+        <w:t>about</w:t>
+      </w:r>
+      <w:proofErr w:type="spellEnd"/>
+      <w:r>
+        <w:t xml:space="preserve"> </w:t>
+      </w:r>
+      <w:proofErr w:type="spellStart"/>
+      <w:r>
+        <w:t>them</w:t>
+      </w:r>
+      <w:proofErr w:type="spellEnd"/>
+      <w:r>
+        <w:t xml:space="preserve">: </w:t>
+      </w:r>
+      <w:proofErr w:type="spellStart"/>
+      <w:r>
+        <w:t>an</w:t>
+      </w:r>
+      <w:proofErr w:type="spellEnd"/>
+      <w:r>
+        <w:t xml:space="preserve"> </w:t>
+      </w:r>
+      <w:proofErr w:type="spellStart"/>
+      <w:r>
+        <w:t>instantiation</w:t>
+      </w:r>
+      <w:proofErr w:type="spellEnd"/>
+      <w:r>
+        <w:t>/</w:t>
+      </w:r>
+      <w:proofErr w:type="spellStart"/>
+      <w:r>
+        <w:t>update</w:t>
+      </w:r>
+      <w:proofErr w:type="spellEnd"/>
+      <w:r>
+        <w:t xml:space="preserve"> </w:t>
+      </w:r>
+      <w:proofErr w:type="spellStart"/>
+      <w:r>
+        <w:t>moment</w:t>
+      </w:r>
+      <w:proofErr w:type="spellEnd"/>
+      <w:r>
+        <w:t xml:space="preserve"> (in </w:t>
+      </w:r>
+      <w:proofErr w:type="spellStart"/>
+      <w:r>
+        <w:t>the</w:t>
+      </w:r>
+      <w:proofErr w:type="spellEnd"/>
+      <w:r>
+        <w:t xml:space="preserve"> </w:t>
+      </w:r>
+      <w:proofErr w:type="spellStart"/>
+      <w:r>
+        <w:t>past</w:t>
+      </w:r>
+      <w:proofErr w:type="spellEnd"/>
+      <w:r>
+        <w:t xml:space="preserve">), a </w:t>
+      </w:r>
+      <w:proofErr w:type="spellStart"/>
+      <w:r>
+        <w:t>display</w:t>
+      </w:r>
+      <w:proofErr w:type="spellEnd"/>
+      <w:r>
+        <w:t xml:space="preserve"> </w:t>
+      </w:r>
+      <w:proofErr w:type="spellStart"/>
+      <w:r>
+        <w:t>period</w:t>
+      </w:r>
+      <w:proofErr w:type="spellEnd"/>
+      <w:r>
+        <w:t xml:space="preserve"> (</w:t>
+      </w:r>
+      <w:proofErr w:type="spellStart"/>
+      <w:r>
+        <w:t>must</w:t>
+      </w:r>
+      <w:proofErr w:type="spellEnd"/>
+      <w:r>
+        <w:t xml:space="preserve"> </w:t>
+      </w:r>
+      <w:proofErr w:type="spellStart"/>
+      <w:r>
+        <w:t>start</w:t>
+      </w:r>
+      <w:proofErr w:type="spellEnd"/>
+      <w:r>
+        <w:t xml:space="preserve"> at </w:t>
+      </w:r>
+      <w:proofErr w:type="spellStart"/>
+      <w:r>
+        <w:t>any</w:t>
+      </w:r>
+      <w:proofErr w:type="spellEnd"/>
+      <w:r>
+        <w:t xml:space="preserve"> </w:t>
+      </w:r>
+      <w:proofErr w:type="spellStart"/>
+      <w:r>
+        <w:t>moment</w:t>
+      </w:r>
+      <w:proofErr w:type="spellEnd"/>
+      <w:r>
+        <w:t xml:space="preserve"> after </w:t>
+      </w:r>
+      <w:proofErr w:type="spellStart"/>
+      <w:r>
+        <w:t>the</w:t>
+      </w:r>
+      <w:proofErr w:type="spellEnd"/>
+      <w:r>
+        <w:t xml:space="preserve"> </w:t>
+      </w:r>
+      <w:proofErr w:type="spellStart"/>
+      <w:r>
+        <w:t>instantiation</w:t>
+      </w:r>
+      <w:proofErr w:type="spellEnd"/>
+      <w:r>
+        <w:t>/</w:t>
+      </w:r>
+      <w:proofErr w:type="spellStart"/>
+      <w:r>
+        <w:t>update</w:t>
+      </w:r>
+      <w:proofErr w:type="spellEnd"/>
+      <w:r>
+        <w:t xml:space="preserve"> </w:t>
+      </w:r>
+      <w:proofErr w:type="spellStart"/>
+      <w:r>
+        <w:t>moment</w:t>
+      </w:r>
+      <w:proofErr w:type="spellEnd"/>
+      <w:r>
+        <w:t xml:space="preserve"> and </w:t>
+      </w:r>
+      <w:proofErr w:type="spellStart"/>
+      <w:r>
+        <w:t>must</w:t>
+      </w:r>
+      <w:proofErr w:type="spellEnd"/>
+      <w:r>
+        <w:t xml:space="preserve"> </w:t>
+      </w:r>
+      <w:proofErr w:type="spellStart"/>
+      <w:r>
+        <w:t>last</w:t>
+      </w:r>
+      <w:proofErr w:type="spellEnd"/>
+      <w:r>
+        <w:t xml:space="preserve"> </w:t>
+      </w:r>
+      <w:proofErr w:type="spellStart"/>
+      <w:r>
+        <w:t>for</w:t>
+      </w:r>
+      <w:proofErr w:type="spellEnd"/>
+      <w:r>
+        <w:t xml:space="preserve"> at </w:t>
+      </w:r>
+      <w:proofErr w:type="spellStart"/>
+      <w:r>
+        <w:t>least</w:t>
+      </w:r>
+      <w:proofErr w:type="spellEnd"/>
+      <w:r>
+        <w:t xml:space="preserve"> </w:t>
+      </w:r>
+      <w:proofErr w:type="spellStart"/>
+      <w:r>
+        <w:t>one</w:t>
+      </w:r>
+      <w:proofErr w:type="spellEnd"/>
+      <w:r>
+        <w:t xml:space="preserve"> </w:t>
+      </w:r>
+      <w:proofErr w:type="spellStart"/>
+      <w:r>
+        <w:t>week</w:t>
+      </w:r>
+      <w:proofErr w:type="spellEnd"/>
+      <w:r>
+        <w:t xml:space="preserve">), a link </w:t>
+      </w:r>
+      <w:proofErr w:type="spellStart"/>
+      <w:r>
+        <w:t>to</w:t>
+      </w:r>
+      <w:proofErr w:type="spellEnd"/>
+      <w:r>
+        <w:t xml:space="preserve"> a </w:t>
+      </w:r>
+      <w:proofErr w:type="spellStart"/>
+      <w:r>
+        <w:t>picture</w:t>
+      </w:r>
+      <w:proofErr w:type="spellEnd"/>
+      <w:r>
+        <w:t xml:space="preserve"> </w:t>
+      </w:r>
+      <w:proofErr w:type="spellStart"/>
+      <w:r>
+        <w:t>that</w:t>
+      </w:r>
+      <w:proofErr w:type="spellEnd"/>
+      <w:r>
+        <w:t xml:space="preserve"> </w:t>
+      </w:r>
+      <w:proofErr w:type="spellStart"/>
+      <w:r>
+        <w:t>must</w:t>
+      </w:r>
+      <w:proofErr w:type="spellEnd"/>
+      <w:r>
+        <w:t xml:space="preserve"> be </w:t>
+      </w:r>
+      <w:proofErr w:type="spellStart"/>
+      <w:r>
+        <w:t>stored</w:t>
+      </w:r>
+      <w:proofErr w:type="spellEnd"/>
+      <w:r>
+        <w:t xml:space="preserve"> </w:t>
+      </w:r>
+      <w:proofErr w:type="spellStart"/>
+      <w:r>
+        <w:t>somewhere</w:t>
+      </w:r>
+      <w:proofErr w:type="spellEnd"/>
+      <w:r>
+        <w:t xml:space="preserve"> </w:t>
+      </w:r>
+      <w:proofErr w:type="spellStart"/>
+      <w:r>
+        <w:t>else</w:t>
+      </w:r>
+      <w:proofErr w:type="spellEnd"/>
+      <w:r>
+        <w:t>, a slogan (</w:t>
+      </w:r>
+      <w:proofErr w:type="spellStart"/>
+      <w:r>
+        <w:t>not</w:t>
+      </w:r>
+      <w:proofErr w:type="spellEnd"/>
+      <w:r>
+        <w:t xml:space="preserve"> </w:t>
+      </w:r>
+      <w:proofErr w:type="spellStart"/>
+      <w:r>
+        <w:t>blank</w:t>
+      </w:r>
+      <w:proofErr w:type="spellEnd"/>
+      <w:r>
+        <w:t xml:space="preserve">, </w:t>
+      </w:r>
+      <w:proofErr w:type="spellStart"/>
+      <w:r>
+        <w:t>shorter</w:t>
+      </w:r>
+      <w:proofErr w:type="spellEnd"/>
+      <w:r>
+        <w:t xml:space="preserve"> </w:t>
+      </w:r>
+      <w:proofErr w:type="spellStart"/>
+      <w:r>
+        <w:t>than</w:t>
+      </w:r>
+      <w:proofErr w:type="spellEnd"/>
+      <w:r>
+        <w:t xml:space="preserve"> 76 </w:t>
+      </w:r>
+      <w:proofErr w:type="spellStart"/>
+      <w:r>
+        <w:t>characters</w:t>
+      </w:r>
+      <w:proofErr w:type="spellEnd"/>
+      <w:r>
+        <w:t xml:space="preserve">), and a link </w:t>
+      </w:r>
+      <w:proofErr w:type="spellStart"/>
+      <w:r>
+        <w:t>to</w:t>
+      </w:r>
+      <w:proofErr w:type="spellEnd"/>
+      <w:r>
+        <w:t xml:space="preserve"> a target web </w:t>
+      </w:r>
+      <w:proofErr w:type="spellStart"/>
+      <w:r>
+        <w:t>document</w:t>
+      </w:r>
+      <w:proofErr w:type="spellEnd"/>
+      <w:r>
+        <w:t>.</w:t>
+      </w:r>
+    </w:p>
+    <w:p>
+      <w:pPr>
+        <w:keepNext/>
+        <w:spacing w:before="240" w:after="240" w:line="240" w:lineRule="auto"/>
+        <w:jc w:val="both"/>
+      </w:pPr>
+      <w:r>
+        <w:t xml:space="preserve">Se ha detectado que el requisito </w:t>
+      </w:r>
+      <w:r>
+        <w:t>14</w:t>
+      </w:r>
+      <w:r>
+        <w:t xml:space="preserve"> </w:t>
+      </w:r>
+      <w:r>
+        <w:t>de las tareas grupales</w:t>
+      </w:r>
+      <w:r>
+        <w:t xml:space="preserve"> no est</w:t>
+      </w:r>
+      <w:r>
+        <w:t>á</w:t>
+      </w:r>
+      <w:r>
+        <w:t xml:space="preserve"> descrito completamente, debido a que para hacer las pruebas formales e informales no se especifica un rango en cuanto a las fechas, es decir, se podría crear una fecha en enero de 1700.</w:t>
+      </w:r>
+    </w:p>
+    <w:p>
+      <w:pPr>
+        <w:keepNext/>
+        <w:spacing w:before="240" w:after="240" w:line="240" w:lineRule="auto"/>
+        <w:jc w:val="both"/>
+      </w:pPr>
+      <w:r>
+        <w:t>Para solucionar este problema, se ha dialogado con el cliente y la solución alcanzada ha sido establecer el rango entre el 01/01/2000 a las 00:00 y el 31/12/2100 a las 23:59.</w:t>
+      </w:r>
+    </w:p>
+    <w:p>
+      <w:pPr>
+        <w:keepNext/>
+        <w:spacing w:before="240" w:after="240" w:line="240" w:lineRule="auto"/>
+        <w:jc w:val="both"/>
+      </w:pPr>
+      <w:r>
+        <w:t>La conversación con el cliente queda registrada en el siguiente enlace:</w:t>
+      </w:r>
+    </w:p>
+    <w:p>
+      <w:pPr>
+        <w:keepNext/>
+        <w:spacing w:before="240" w:after="240" w:line="240" w:lineRule="auto"/>
+        <w:jc w:val="both"/>
+        <w:rPr>
+          <w:rStyle w:val="Hipervnculo"/>
+        </w:rPr>
+      </w:pPr>
+      <w:hyperlink r:id="rId15" w:history="1">
+        <w:r>
+          <w:rPr>
+            <w:rStyle w:val="Hipervnculo"/>
+          </w:rPr>
+          <w:t>https://ev.us.es/webapps/discussionboard/do/message?action=list_messages&amp;course_id=_63009_1&amp;nav=discussion_board&amp;conf_id=_303964_1&amp;forum_id=_206215_1&amp;message_id=_363302_1</w:t>
+        </w:r>
+      </w:hyperlink>
+    </w:p>
+    <w:p>
+      <w:pPr>
+        <w:keepNext/>
+        <w:spacing w:before="240" w:after="240" w:line="240" w:lineRule="auto"/>
+        <w:jc w:val="both"/>
+        <w:rPr>
+          <w:rStyle w:val="Hipervnculo"/>
+        </w:rPr>
+      </w:pPr>
+    </w:p>
+    <w:p>
+      <w:pPr>
+        <w:keepNext/>
+        <w:spacing w:before="240" w:after="240" w:line="240" w:lineRule="auto"/>
+        <w:jc w:val="both"/>
+      </w:pPr>
+    </w:p>
+    <w:p>
+      <w:pPr>
+        <w:jc w:val="both"/>
+      </w:pPr>
+      <w:r>
+        <w:br w:type="page"/>
+      </w:r>
     </w:p>
     <w:p>
       <w:pPr>
         <w:pStyle w:val="Ttulo1"/>
       </w:pPr>
-      <w:r>
-        <w:t>Contenido</w:t>
-      </w:r>
-    </w:p>
-    <w:p/>
-    <w:p>
-      <w:r>
-        <w:t>Intentionally blank</w:t>
-      </w:r>
-      <w:r>
-        <w:t>.</w:t>
-      </w:r>
-      <w:r>
-        <w:br w:type="page"/>
-      </w:r>
-    </w:p>
-    <w:p>
-      <w:pPr>
-        <w:pStyle w:val="Ttulo1"/>
-      </w:pPr>
-      <w:bookmarkStart w:id="1" w:name="_Toc127285420"/>
+      <w:bookmarkStart w:id="4" w:name="_Toc138846046"/>
       <w:r>
         <w:lastRenderedPageBreak/>
         <w:t>Conclusión</w:t>
       </w:r>
-      <w:bookmarkEnd w:id="1"/>
+      <w:bookmarkEnd w:id="4"/>
     </w:p>
     <w:p/>
     <w:p>
       <w:pPr>
-        <w:spacing w:before="240"/>
         <w:jc w:val="both"/>
       </w:pPr>
       <w:r>
-        <w:t>Como conclusión, en este documento se han expuesto</w:t>
-      </w:r>
-      <w:r>
-        <w:t xml:space="preserve"> todos los requisitos que han necesitado una decisión de desarrollo, anotando posibles soluciones y comentando por qué se escoge la opción a desarrollar.</w:t>
-      </w:r>
-    </w:p>
-    <w:p>
-      <w:r>
-        <w:t>Este documento se hace para hacer llegar a los clientes de las decisiones tomadas durante el desarrollo, sean conscientes del por qué de esas decisiones y se pueda dar opiniones sobre el tema al equipo.</w:t>
+        <w:t>Como conclusión, se han realizado los cambios pertinentes no solo en el requisito 14 si no en todos aquellos en los que haya algún tipo de fecha.</w:t>
+      </w:r>
+    </w:p>
+    <w:p/>
+    <w:p/>
+    <w:p/>
+    <w:p/>
+    <w:p/>
+    <w:p/>
+    <w:p/>
+    <w:p/>
+    <w:p/>
+    <w:p/>
+    <w:p/>
+    <w:p/>
+    <w:p/>
+    <w:p/>
+    <w:p/>
+    <w:p/>
+    <w:p/>
+    <w:p/>
+    <w:p/>
+    <w:p/>
+    <w:p/>
+    <w:p/>
+    <w:p/>
+    <w:p/>
+    <w:p/>
+    <w:p/>
+    <w:p/>
+    <w:p>
+      <w:pPr>
+        <w:pStyle w:val="Ttulo1"/>
+      </w:pPr>
+      <w:bookmarkStart w:id="5" w:name="_Toc138846047"/>
+      <w:r>
+        <w:lastRenderedPageBreak/>
+        <w:t>Bibliografía</w:t>
+      </w:r>
+      <w:bookmarkEnd w:id="5"/>
+    </w:p>
+    <w:p/>
+    <w:p>
+      <w:pPr>
+        <w:jc w:val="both"/>
+      </w:pPr>
+      <w:r>
+        <w:t>Inten</w:t>
+      </w:r>
+      <w:r>
+        <w:t>cionalmente en blanco.</w:t>
       </w:r>
     </w:p>
     <w:p>
@@ -1835,10 +3538,10 @@
       </w:pPr>
     </w:p>
     <w:sectPr>
-      <w:headerReference w:type="default" r:id="rId15"/>
-      <w:footerReference w:type="default" r:id="rId16"/>
-      <w:headerReference w:type="first" r:id="rId17"/>
-      <w:footerReference w:type="first" r:id="rId18"/>
+      <w:headerReference w:type="default" r:id="rId16"/>
+      <w:footerReference w:type="default" r:id="rId17"/>
+      <w:headerReference w:type="first" r:id="rId18"/>
+      <w:footerReference w:type="first" r:id="rId19"/>
       <w:pgSz w:w="11906" w:h="16838" w:code="9"/>
       <w:pgMar w:top="1440" w:right="1616" w:bottom="1440" w:left="1616" w:header="720" w:footer="720" w:gutter="0"/>
       <w:pgNumType w:start="0"/>
@@ -2042,20 +3745,38 @@
             <w:pStyle w:val="Encabezado"/>
             <w:ind w:left="-115"/>
           </w:pPr>
+          <w:proofErr w:type="spellStart"/>
           <w:r>
             <w:rPr>
               <w:rStyle w:val="normaltextrun"/>
               <w:rFonts w:ascii="Constantia" w:eastAsiaTheme="majorEastAsia" w:hAnsi="Constantia" w:cs="Segoe UI"/>
             </w:rPr>
-            <w:t>June</w:t>
+            <w:t>Ju</w:t>
           </w:r>
           <w:r>
             <w:rPr>
               <w:rStyle w:val="normaltextrun"/>
               <w:rFonts w:ascii="Constantia" w:eastAsiaTheme="majorEastAsia" w:hAnsi="Constantia" w:cs="Segoe UI"/>
             </w:rPr>
-            <w:t> Group</w:t>
+            <w:t>ly</w:t>
           </w:r>
+          <w:proofErr w:type="spellEnd"/>
+          <w:r>
+            <w:rPr>
+              <w:rStyle w:val="normaltextrun"/>
+              <w:rFonts w:ascii="Constantia" w:eastAsiaTheme="majorEastAsia" w:hAnsi="Constantia" w:cs="Segoe UI"/>
+            </w:rPr>
+            <w:t> </w:t>
+          </w:r>
+          <w:proofErr w:type="spellStart"/>
+          <w:r>
+            <w:rPr>
+              <w:rStyle w:val="normaltextrun"/>
+              <w:rFonts w:ascii="Constantia" w:eastAsiaTheme="majorEastAsia" w:hAnsi="Constantia" w:cs="Segoe UI"/>
+            </w:rPr>
+            <w:t>Group</w:t>
+          </w:r>
+          <w:proofErr w:type="spellEnd"/>
           <w:r>
             <w:rPr>
               <w:rStyle w:val="normaltextrun"/>
@@ -2065,17 +3786,9 @@
           </w:r>
           <w:r>
             <w:rPr>
-              <w:rStyle w:val="normaltextrun"/>
-              <w:rFonts w:ascii="Constantia" w:eastAsiaTheme="majorEastAsia" w:hAnsi="Constantia" w:cs="Segoe UI"/>
+              <w:rFonts w:cstheme="minorHAnsi"/>
             </w:rPr>
-            <w:t>C1.02.09</w:t>
-          </w:r>
-          <w:r>
-            <w:rPr>
-              <w:rStyle w:val="normaltextrun"/>
-              <w:rFonts w:ascii="Constantia" w:eastAsiaTheme="majorEastAsia" w:hAnsi="Constantia" w:cs="Segoe UI"/>
-            </w:rPr>
-            <w:t> </w:t>
+            <w:t xml:space="preserve">C2.X03  </w:t>
           </w:r>
         </w:p>
       </w:tc>
@@ -2719,6 +4432,241 @@
     </w:lvl>
   </w:abstractNum>
   <w:abstractNum w:abstractNumId="14" w15:restartNumberingAfterBreak="0">
+    <w:nsid w:val="346E2EF8"/>
+    <w:multiLevelType w:val="hybridMultilevel"/>
+    <w:tmpl w:val="72B62ED4"/>
+    <w:lvl w:ilvl="0" w:tplc="BFCEEB4C">
+      <w:numFmt w:val="bullet"/>
+      <w:lvlText w:val="-"/>
+      <w:lvlJc w:val="left"/>
+      <w:pPr>
+        <w:ind w:left="1080" w:hanging="360"/>
+      </w:pPr>
+      <w:rPr>
+        <w:rFonts w:ascii="Constantia" w:eastAsiaTheme="minorEastAsia" w:hAnsi="Constantia" w:cstheme="minorBidi" w:hint="default"/>
+      </w:rPr>
+    </w:lvl>
+    <w:lvl w:ilvl="1" w:tplc="0C0A0003" w:tentative="1">
+      <w:start w:val="1"/>
+      <w:numFmt w:val="bullet"/>
+      <w:lvlText w:val="o"/>
+      <w:lvlJc w:val="left"/>
+      <w:pPr>
+        <w:ind w:left="1800" w:hanging="360"/>
+      </w:pPr>
+      <w:rPr>
+        <w:rFonts w:ascii="Courier New" w:hAnsi="Courier New" w:cs="Courier New" w:hint="default"/>
+      </w:rPr>
+    </w:lvl>
+    <w:lvl w:ilvl="2" w:tplc="0C0A0005" w:tentative="1">
+      <w:start w:val="1"/>
+      <w:numFmt w:val="bullet"/>
+      <w:lvlText w:val=""/>
+      <w:lvlJc w:val="left"/>
+      <w:pPr>
+        <w:ind w:left="2520" w:hanging="360"/>
+      </w:pPr>
+      <w:rPr>
+        <w:rFonts w:ascii="Wingdings" w:hAnsi="Wingdings" w:hint="default"/>
+      </w:rPr>
+    </w:lvl>
+    <w:lvl w:ilvl="3" w:tplc="0C0A0001" w:tentative="1">
+      <w:start w:val="1"/>
+      <w:numFmt w:val="bullet"/>
+      <w:lvlText w:val=""/>
+      <w:lvlJc w:val="left"/>
+      <w:pPr>
+        <w:ind w:left="3240" w:hanging="360"/>
+      </w:pPr>
+      <w:rPr>
+        <w:rFonts w:ascii="Symbol" w:hAnsi="Symbol" w:hint="default"/>
+      </w:rPr>
+    </w:lvl>
+    <w:lvl w:ilvl="4" w:tplc="0C0A0003" w:tentative="1">
+      <w:start w:val="1"/>
+      <w:numFmt w:val="bullet"/>
+      <w:lvlText w:val="o"/>
+      <w:lvlJc w:val="left"/>
+      <w:pPr>
+        <w:ind w:left="3960" w:hanging="360"/>
+      </w:pPr>
+      <w:rPr>
+        <w:rFonts w:ascii="Courier New" w:hAnsi="Courier New" w:cs="Courier New" w:hint="default"/>
+      </w:rPr>
+    </w:lvl>
+    <w:lvl w:ilvl="5" w:tplc="0C0A0005" w:tentative="1">
+      <w:start w:val="1"/>
+      <w:numFmt w:val="bullet"/>
+      <w:lvlText w:val=""/>
+      <w:lvlJc w:val="left"/>
+      <w:pPr>
+        <w:ind w:left="4680" w:hanging="360"/>
+      </w:pPr>
+      <w:rPr>
+        <w:rFonts w:ascii="Wingdings" w:hAnsi="Wingdings" w:hint="default"/>
+      </w:rPr>
+    </w:lvl>
+    <w:lvl w:ilvl="6" w:tplc="0C0A0001" w:tentative="1">
+      <w:start w:val="1"/>
+      <w:numFmt w:val="bullet"/>
+      <w:lvlText w:val=""/>
+      <w:lvlJc w:val="left"/>
+      <w:pPr>
+        <w:ind w:left="5400" w:hanging="360"/>
+      </w:pPr>
+      <w:rPr>
+        <w:rFonts w:ascii="Symbol" w:hAnsi="Symbol" w:hint="default"/>
+      </w:rPr>
+    </w:lvl>
+    <w:lvl w:ilvl="7" w:tplc="0C0A0003" w:tentative="1">
+      <w:start w:val="1"/>
+      <w:numFmt w:val="bullet"/>
+      <w:lvlText w:val="o"/>
+      <w:lvlJc w:val="left"/>
+      <w:pPr>
+        <w:ind w:left="6120" w:hanging="360"/>
+      </w:pPr>
+      <w:rPr>
+        <w:rFonts w:ascii="Courier New" w:hAnsi="Courier New" w:cs="Courier New" w:hint="default"/>
+      </w:rPr>
+    </w:lvl>
+    <w:lvl w:ilvl="8" w:tplc="0C0A0005" w:tentative="1">
+      <w:start w:val="1"/>
+      <w:numFmt w:val="bullet"/>
+      <w:lvlText w:val=""/>
+      <w:lvlJc w:val="left"/>
+      <w:pPr>
+        <w:ind w:left="6840" w:hanging="360"/>
+      </w:pPr>
+      <w:rPr>
+        <w:rFonts w:ascii="Wingdings" w:hAnsi="Wingdings" w:hint="default"/>
+      </w:rPr>
+    </w:lvl>
+  </w:abstractNum>
+  <w:abstractNum w:abstractNumId="15" w15:restartNumberingAfterBreak="0">
+    <w:nsid w:val="5EA362DD"/>
+    <w:multiLevelType w:val="hybridMultilevel"/>
+    <w:tmpl w:val="7D3A7A7C"/>
+    <w:lvl w:ilvl="0" w:tplc="C2C8213C">
+      <w:start w:val="1"/>
+      <w:numFmt w:val="decimal"/>
+      <w:lvlText w:val="%1)"/>
+      <w:lvlJc w:val="left"/>
+      <w:pPr>
+        <w:ind w:left="360" w:hanging="360"/>
+      </w:pPr>
+      <w:rPr>
+        <w:rFonts w:hint="default"/>
+        <w:w w:val="100"/>
+        <w:sz w:val="22"/>
+        <w:szCs w:val="22"/>
+        <w:lang w:val="en-GB" w:eastAsia="en-US" w:bidi="ar-SA"/>
+      </w:rPr>
+    </w:lvl>
+    <w:lvl w:ilvl="1" w:tplc="265C0514">
+      <w:numFmt w:val="bullet"/>
+      <w:lvlText w:val="o"/>
+      <w:lvlJc w:val="left"/>
+      <w:pPr>
+        <w:ind w:left="1540" w:hanging="360"/>
+      </w:pPr>
+      <w:rPr>
+        <w:rFonts w:ascii="Courier New" w:eastAsia="Courier New" w:hAnsi="Courier New" w:cs="Courier New" w:hint="default"/>
+        <w:w w:val="100"/>
+        <w:sz w:val="22"/>
+        <w:szCs w:val="22"/>
+        <w:lang w:val="en-US" w:eastAsia="en-US" w:bidi="ar-SA"/>
+      </w:rPr>
+    </w:lvl>
+    <w:lvl w:ilvl="2" w:tplc="9BB04D7C">
+      <w:numFmt w:val="bullet"/>
+      <w:lvlText w:val=""/>
+      <w:lvlJc w:val="left"/>
+      <w:pPr>
+        <w:ind w:left="2261" w:hanging="360"/>
+      </w:pPr>
+      <w:rPr>
+        <w:rFonts w:ascii="Wingdings" w:eastAsia="Wingdings" w:hAnsi="Wingdings" w:cs="Wingdings" w:hint="default"/>
+        <w:w w:val="100"/>
+        <w:sz w:val="22"/>
+        <w:szCs w:val="22"/>
+        <w:lang w:val="en-US" w:eastAsia="en-US" w:bidi="ar-SA"/>
+      </w:rPr>
+    </w:lvl>
+    <w:lvl w:ilvl="3" w:tplc="DCF2C3E2">
+      <w:numFmt w:val="bullet"/>
+      <w:lvlText w:val="•"/>
+      <w:lvlJc w:val="left"/>
+      <w:pPr>
+        <w:ind w:left="3133" w:hanging="360"/>
+      </w:pPr>
+      <w:rPr>
+        <w:rFonts w:hint="default"/>
+        <w:lang w:val="en-US" w:eastAsia="en-US" w:bidi="ar-SA"/>
+      </w:rPr>
+    </w:lvl>
+    <w:lvl w:ilvl="4" w:tplc="29E24F12">
+      <w:numFmt w:val="bullet"/>
+      <w:lvlText w:val="•"/>
+      <w:lvlJc w:val="left"/>
+      <w:pPr>
+        <w:ind w:left="4006" w:hanging="360"/>
+      </w:pPr>
+      <w:rPr>
+        <w:rFonts w:hint="default"/>
+        <w:lang w:val="en-US" w:eastAsia="en-US" w:bidi="ar-SA"/>
+      </w:rPr>
+    </w:lvl>
+    <w:lvl w:ilvl="5" w:tplc="FD1E2E42">
+      <w:numFmt w:val="bullet"/>
+      <w:lvlText w:val="•"/>
+      <w:lvlJc w:val="left"/>
+      <w:pPr>
+        <w:ind w:left="4879" w:hanging="360"/>
+      </w:pPr>
+      <w:rPr>
+        <w:rFonts w:hint="default"/>
+        <w:lang w:val="en-US" w:eastAsia="en-US" w:bidi="ar-SA"/>
+      </w:rPr>
+    </w:lvl>
+    <w:lvl w:ilvl="6" w:tplc="26503E26">
+      <w:numFmt w:val="bullet"/>
+      <w:lvlText w:val="•"/>
+      <w:lvlJc w:val="left"/>
+      <w:pPr>
+        <w:ind w:left="5753" w:hanging="360"/>
+      </w:pPr>
+      <w:rPr>
+        <w:rFonts w:hint="default"/>
+        <w:lang w:val="en-US" w:eastAsia="en-US" w:bidi="ar-SA"/>
+      </w:rPr>
+    </w:lvl>
+    <w:lvl w:ilvl="7" w:tplc="CA500B48">
+      <w:numFmt w:val="bullet"/>
+      <w:lvlText w:val="•"/>
+      <w:lvlJc w:val="left"/>
+      <w:pPr>
+        <w:ind w:left="6626" w:hanging="360"/>
+      </w:pPr>
+      <w:rPr>
+        <w:rFonts w:hint="default"/>
+        <w:lang w:val="en-US" w:eastAsia="en-US" w:bidi="ar-SA"/>
+      </w:rPr>
+    </w:lvl>
+    <w:lvl w:ilvl="8" w:tplc="0978BE6A">
+      <w:numFmt w:val="bullet"/>
+      <w:lvlText w:val="•"/>
+      <w:lvlJc w:val="left"/>
+      <w:pPr>
+        <w:ind w:left="7499" w:hanging="360"/>
+      </w:pPr>
+      <w:rPr>
+        <w:rFonts w:hint="default"/>
+        <w:lang w:val="en-US" w:eastAsia="en-US" w:bidi="ar-SA"/>
+      </w:rPr>
+    </w:lvl>
+  </w:abstractNum>
+  <w:abstractNum w:abstractNumId="16" w15:restartNumberingAfterBreak="0">
     <w:nsid w:val="61401E00"/>
     <w:multiLevelType w:val="hybridMultilevel"/>
     <w:tmpl w:val="FFFFFFFF"/>
@@ -2831,7 +4779,7 @@
       </w:rPr>
     </w:lvl>
   </w:abstractNum>
-  <w:abstractNum w:abstractNumId="15" w15:restartNumberingAfterBreak="0">
+  <w:abstractNum w:abstractNumId="17" w15:restartNumberingAfterBreak="0">
     <w:nsid w:val="62384E22"/>
     <w:multiLevelType w:val="hybridMultilevel"/>
     <w:tmpl w:val="FFFFFFFF"/>
@@ -2917,7 +4865,7 @@
       </w:pPr>
     </w:lvl>
   </w:abstractNum>
-  <w:abstractNum w:abstractNumId="16" w15:restartNumberingAfterBreak="0">
+  <w:abstractNum w:abstractNumId="18" w15:restartNumberingAfterBreak="0">
     <w:nsid w:val="65762E8B"/>
     <w:multiLevelType w:val="hybridMultilevel"/>
     <w:tmpl w:val="9DE021E6"/>
@@ -3029,7 +4977,7 @@
       </w:rPr>
     </w:lvl>
   </w:abstractNum>
-  <w:abstractNum w:abstractNumId="17" w15:restartNumberingAfterBreak="0">
+  <w:abstractNum w:abstractNumId="19" w15:restartNumberingAfterBreak="0">
     <w:nsid w:val="65BC2713"/>
     <w:multiLevelType w:val="multilevel"/>
     <w:tmpl w:val="04090023"/>
@@ -3116,7 +5064,7 @@
       </w:pPr>
     </w:lvl>
   </w:abstractNum>
-  <w:abstractNum w:abstractNumId="18" w15:restartNumberingAfterBreak="0">
+  <w:abstractNum w:abstractNumId="20" w15:restartNumberingAfterBreak="0">
     <w:nsid w:val="6BE0360C"/>
     <w:multiLevelType w:val="multilevel"/>
     <w:tmpl w:val="2E969558"/>
@@ -3234,10 +5182,10 @@
     <w:abstractNumId w:val="12"/>
   </w:num>
   <w:num w:numId="11" w16cid:durableId="1732969901">
-    <w:abstractNumId w:val="18"/>
+    <w:abstractNumId w:val="20"/>
   </w:num>
   <w:num w:numId="12" w16cid:durableId="1383482286">
-    <w:abstractNumId w:val="17"/>
+    <w:abstractNumId w:val="19"/>
   </w:num>
   <w:num w:numId="13" w16cid:durableId="199323016">
     <w:abstractNumId w:val="7"/>
@@ -3264,13 +5212,19 @@
     <w:abstractNumId w:val="0"/>
   </w:num>
   <w:num w:numId="21" w16cid:durableId="494347920">
+    <w:abstractNumId w:val="16"/>
+  </w:num>
+  <w:num w:numId="22" w16cid:durableId="300119463">
+    <w:abstractNumId w:val="17"/>
+  </w:num>
+  <w:num w:numId="23" w16cid:durableId="1465851122">
+    <w:abstractNumId w:val="18"/>
+  </w:num>
+  <w:num w:numId="24" w16cid:durableId="1898738035">
     <w:abstractNumId w:val="14"/>
   </w:num>
-  <w:num w:numId="22" w16cid:durableId="300119463">
+  <w:num w:numId="25" w16cid:durableId="1478643348">
     <w:abstractNumId w:val="15"/>
-  </w:num>
-  <w:num w:numId="23" w16cid:durableId="1465851122">
-    <w:abstractNumId w:val="16"/>
   </w:num>
 </w:numbering>
 </file>
